--- a/documents/ny_moesgaard.docx
+++ b/documents/ny_moesgaard.docx
@@ -54,8 +54,13 @@
           <w:bCs/>
         </w:rPr>
       </w:pPr>
-      <w:r>
-        <w:t xml:space="preserve">Erhvervsakademi Aarhus, Multimediedesigner </w:t>
+      <w:proofErr w:type="spellStart"/>
+      <w:r>
+        <w:t>Erhvervsakademi</w:t>
+      </w:r>
+      <w:proofErr w:type="spellEnd"/>
+      <w:r>
+        <w:t xml:space="preserve"> Aarhus, Multimediedesigner </w:t>
       </w:r>
     </w:p>
     <w:p>
@@ -217,8 +222,13 @@
         </w:numPr>
       </w:pPr>
       <w:r>
-        <w:t>Andreas Kure Thorngreen</w:t>
-      </w:r>
+        <w:t xml:space="preserve">Andreas Kure </w:t>
+      </w:r>
+      <w:proofErr w:type="spellStart"/>
+      <w:r>
+        <w:t>Thorngreen</w:t>
+      </w:r>
+      <w:proofErr w:type="spellEnd"/>
     </w:p>
     <w:p>
       <w:pPr>
@@ -358,6 +368,7 @@
         <w:rPr>
           <w:noProof/>
         </w:rPr>
+        <w:lastRenderedPageBreak/>
         <mc:AlternateContent>
           <mc:Choice Requires="wps">
             <w:drawing>
@@ -488,6 +499,14 @@
       <w:r>
         <w:br w:type="page"/>
       </w:r>
+      <w:commentRangeStart w:id="0"/>
+      <w:commentRangeEnd w:id="0"/>
+      <w:r>
+        <w:rPr>
+          <w:rStyle w:val="Kommentarhenvisning"/>
+        </w:rPr>
+        <w:commentReference w:id="0"/>
+      </w:r>
     </w:p>
     <w:p>
       <w:pPr>
@@ -518,14 +537,14 @@
           <w:szCs w:val="48"/>
         </w:rPr>
       </w:pPr>
-      <w:bookmarkStart w:id="0" w:name="_Toc151967439"/>
-      <w:bookmarkStart w:id="1" w:name="_Toc485344315"/>
-      <w:bookmarkStart w:id="2" w:name="_Toc152240455"/>
-      <w:bookmarkStart w:id="3" w:name="_Toc152241282"/>
-      <w:bookmarkStart w:id="4" w:name="_Toc152241362"/>
-      <w:bookmarkStart w:id="5" w:name="_Toc152312325"/>
-      <w:bookmarkStart w:id="6" w:name="_Toc152317023"/>
-      <w:commentRangeStart w:id="7"/>
+      <w:bookmarkStart w:id="1" w:name="_Toc151967439"/>
+      <w:bookmarkStart w:id="2" w:name="_Toc485344315"/>
+      <w:bookmarkStart w:id="3" w:name="_Toc152240455"/>
+      <w:bookmarkStart w:id="4" w:name="_Toc152241282"/>
+      <w:bookmarkStart w:id="5" w:name="_Toc152241362"/>
+      <w:bookmarkStart w:id="6" w:name="_Toc152312325"/>
+      <w:bookmarkStart w:id="7" w:name="_Toc152317023"/>
+      <w:commentRangeStart w:id="8"/>
       <w:r>
         <w:rPr>
           <w:noProof/>
@@ -902,34 +921,34 @@
         </w:rPr>
         <w:t>Forord</w:t>
       </w:r>
-      <w:bookmarkEnd w:id="0"/>
       <w:bookmarkEnd w:id="1"/>
       <w:bookmarkEnd w:id="2"/>
       <w:bookmarkEnd w:id="3"/>
       <w:bookmarkEnd w:id="4"/>
       <w:bookmarkEnd w:id="5"/>
       <w:bookmarkEnd w:id="6"/>
+      <w:bookmarkEnd w:id="7"/>
     </w:p>
     <w:p>
       <w:pPr>
         <w:jc w:val="center"/>
       </w:pPr>
-      <w:bookmarkStart w:id="8" w:name="_Toc151967193"/>
-      <w:bookmarkStart w:id="9" w:name="_Toc151967440"/>
+      <w:bookmarkStart w:id="9" w:name="_Toc151967193"/>
+      <w:bookmarkStart w:id="10" w:name="_Toc151967440"/>
       <w:r>
         <w:t>- a</w:t>
       </w:r>
       <w:r>
         <w:t>f Charlotte Xenia Nørgaard</w:t>
       </w:r>
-      <w:bookmarkEnd w:id="8"/>
       <w:bookmarkEnd w:id="9"/>
-      <w:commentRangeEnd w:id="7"/>
+      <w:bookmarkEnd w:id="10"/>
+      <w:commentRangeEnd w:id="8"/>
       <w:r>
         <w:rPr>
           <w:rStyle w:val="Kommentarhenvisning"/>
         </w:rPr>
-        <w:commentReference w:id="7"/>
+        <w:commentReference w:id="8"/>
       </w:r>
     </w:p>
     <w:p>
@@ -940,6 +959,15 @@
     <w:p/>
     <w:sdt>
       <w:sdtPr>
+        <w:rPr>
+          <w:rFonts w:asciiTheme="minorHAnsi" w:eastAsiaTheme="minorHAnsi" w:hAnsiTheme="minorHAnsi" w:cstheme="minorBidi"/>
+          <w:color w:val="auto"/>
+          <w:kern w:val="2"/>
+          <w:sz w:val="22"/>
+          <w:szCs w:val="22"/>
+          <w:lang w:eastAsia="en-US"/>
+          <w14:ligatures w14:val="standardContextual"/>
+        </w:rPr>
         <w:id w:val="1949196432"/>
         <w:docPartObj>
           <w:docPartGallery w:val="Table of Contents"/>
@@ -948,15 +976,8 @@
       </w:sdtPr>
       <w:sdtEndPr>
         <w:rPr>
-          <w:rFonts w:asciiTheme="minorHAnsi" w:eastAsiaTheme="minorHAnsi" w:hAnsiTheme="minorHAnsi" w:cstheme="minorBidi"/>
           <w:b/>
           <w:bCs/>
-          <w:color w:val="auto"/>
-          <w:kern w:val="2"/>
-          <w:sz w:val="22"/>
-          <w:szCs w:val="22"/>
-          <w:lang w:eastAsia="en-US"/>
-          <w14:ligatures w14:val="standardContextual"/>
         </w:rPr>
       </w:sdtEndPr>
       <w:sdtContent>
@@ -2820,19 +2841,21 @@
       <w:pPr>
         <w:pStyle w:val="Overskrift1"/>
       </w:pPr>
-      <w:bookmarkStart w:id="10" w:name="_Toc152312326"/>
-      <w:bookmarkStart w:id="11" w:name="_Toc152317024"/>
-      <w:r>
+      <w:bookmarkStart w:id="11" w:name="_Toc152312326"/>
+      <w:bookmarkStart w:id="12" w:name="_Toc152317024"/>
+      <w:r>
+        <w:lastRenderedPageBreak/>
         <w:t>Indledning</w:t>
       </w:r>
-      <w:bookmarkEnd w:id="10"/>
       <w:bookmarkEnd w:id="11"/>
+      <w:bookmarkEnd w:id="12"/>
       <w:r>
         <w:t xml:space="preserve"> </w:t>
       </w:r>
     </w:p>
     <w:p>
       <w:pPr>
+        <w:spacing w:line="360" w:lineRule="auto"/>
         <w:rPr>
           <w:sz w:val="18"/>
           <w:szCs w:val="18"/>
@@ -2847,69 +2870,585 @@
       </w:r>
     </w:p>
     <w:p>
-      <w:r>
-        <w:rPr>
-          <w:color w:val="FF0000"/>
-        </w:rPr>
-        <w:t xml:space="preserve">Du har en aftale med … om at mødes den kommende weekend, men I har endnu ikke planlagt, hvad I skal. </w:t>
-      </w:r>
-      <w:r>
-        <w:t>Et museumsbesøg er op at vende, men I ved ikke, hvilke aktuelle udstillinger der er mulighed for at besøg. Du sætter dig derfor ved computeren for at undersøge, hvilke muligheder der er, og om noget fanger din interesse.</w:t>
-      </w:r>
-    </w:p>
-    <w:p>
-      <w:r>
-        <w:t xml:space="preserve">Du lander på Moesgaard Museums hjemmeside, hvor du på forsiden bliver præsenteret for deres særudstilling ”Egypten – besat af livet”. Du klikker ind på udstillingens side og bliver mødt af en skydedør. Som du scroller ned, åbner døren sig, og du bliver taget med på rejsen gennem balsameringen, videre gennem dødsriget og slutteligt ind i efterlivet. På denne rejse vil du blive præsenteret for små </w:t>
-      </w:r>
-      <w:proofErr w:type="spellStart"/>
-      <w:r>
-        <w:t>sneak</w:t>
-      </w:r>
-      <w:proofErr w:type="spellEnd"/>
-      <w:r>
+      <w:pPr>
+        <w:spacing w:line="360" w:lineRule="auto"/>
+        <w:rPr>
+          <w:i/>
+          <w:iCs/>
+        </w:rPr>
+      </w:pPr>
+      <w:r>
+        <w:t>Forestil dig</w:t>
+      </w:r>
+      <w:r>
+        <w:rPr>
+          <w:i/>
+          <w:iCs/>
+        </w:rPr>
+        <w:t>:</w:t>
+      </w:r>
+      <w:r>
+        <w:rPr>
+          <w:i/>
+          <w:iCs/>
+        </w:rPr>
         <w:t xml:space="preserve"> </w:t>
       </w:r>
-      <w:proofErr w:type="spellStart"/>
-      <w:r>
-        <w:t>peaks</w:t>
-      </w:r>
-      <w:proofErr w:type="spellEnd"/>
-      <w:r>
-        <w:t xml:space="preserve"> af ritualer, som alle har til formål at skabe og muliggøre det bedst mulige efterliv, hvor man vil finde sin plads hos guder og forfædre, hvorfra man vil medvirke til videre eksistens.  </w:t>
-      </w:r>
-    </w:p>
-    <w:p>
-      <w:r>
-        <w:t xml:space="preserve">Denne digitale oplevelse af at blive draget ind i historien, har </w:t>
-      </w:r>
-    </w:p>
-    <w:p>
-      <w:pPr>
-        <w:rPr>
-          <w:b/>
-          <w:bCs/>
-          <w:color w:val="FF0000"/>
-        </w:rPr>
-      </w:pPr>
-      <w:r>
-        <w:rPr>
-          <w:b/>
-          <w:bCs/>
-          <w:color w:val="FF0000"/>
-        </w:rPr>
-        <w:t>FORTSÆTTES</w:t>
-      </w:r>
-      <w:r>
-        <w:rPr>
-          <w:b/>
-          <w:bCs/>
-          <w:color w:val="FF0000"/>
-        </w:rPr>
-        <w:t>!</w:t>
-      </w:r>
-    </w:p>
-    <w:p/>
-    <w:p>
+      <w:r>
+        <w:rPr>
+          <w:i/>
+          <w:iCs/>
+        </w:rPr>
+        <w:t>Det</w:t>
+      </w:r>
+      <w:r>
+        <w:rPr>
+          <w:i/>
+          <w:iCs/>
+        </w:rPr>
+        <w:t xml:space="preserve"> er </w:t>
+      </w:r>
+      <w:r>
+        <w:rPr>
+          <w:i/>
+          <w:iCs/>
+        </w:rPr>
+        <w:t>onsdag formiddag, og du har fri</w:t>
+      </w:r>
+      <w:r>
+        <w:rPr>
+          <w:i/>
+          <w:iCs/>
+        </w:rPr>
+        <w:t xml:space="preserve">. </w:t>
+      </w:r>
+      <w:r>
+        <w:rPr>
+          <w:i/>
+          <w:iCs/>
+        </w:rPr>
+        <w:t xml:space="preserve">Du </w:t>
+      </w:r>
+      <w:r>
+        <w:rPr>
+          <w:i/>
+          <w:iCs/>
+        </w:rPr>
+        <w:t xml:space="preserve">kunne </w:t>
+      </w:r>
+      <w:r>
+        <w:rPr>
+          <w:i/>
+          <w:iCs/>
+        </w:rPr>
+        <w:t>godt tænke dig</w:t>
+      </w:r>
+      <w:r>
+        <w:rPr>
+          <w:i/>
+          <w:iCs/>
+        </w:rPr>
+        <w:t>,</w:t>
+      </w:r>
+      <w:r>
+        <w:rPr>
+          <w:i/>
+          <w:iCs/>
+        </w:rPr>
+        <w:t xml:space="preserve"> at </w:t>
+      </w:r>
+      <w:r>
+        <w:rPr>
+          <w:i/>
+          <w:iCs/>
+        </w:rPr>
+        <w:t xml:space="preserve">bruge </w:t>
+      </w:r>
+      <w:r>
+        <w:rPr>
+          <w:i/>
+          <w:iCs/>
+        </w:rPr>
+        <w:t xml:space="preserve">nogle timer på at fordybe dig i en </w:t>
+      </w:r>
+      <w:r>
+        <w:rPr>
+          <w:i/>
+          <w:iCs/>
+        </w:rPr>
+        <w:t>museumsudstilling</w:t>
+      </w:r>
+      <w:r>
+        <w:rPr>
+          <w:i/>
+          <w:iCs/>
+        </w:rPr>
+        <w:t>, men du har endnu ikke besluttet dig for hvilke</w:t>
+      </w:r>
+      <w:r>
+        <w:rPr>
+          <w:i/>
+          <w:iCs/>
+        </w:rPr>
+        <w:t>n</w:t>
+      </w:r>
+      <w:r>
+        <w:rPr>
+          <w:i/>
+          <w:iCs/>
+        </w:rPr>
+        <w:t>, da du på nuværende tidspun</w:t>
+      </w:r>
+      <w:r>
+        <w:rPr>
+          <w:i/>
+          <w:iCs/>
+        </w:rPr>
+        <w:t xml:space="preserve">kt ikke har et overblik over de forskellige </w:t>
+      </w:r>
+      <w:r>
+        <w:rPr>
+          <w:i/>
+          <w:iCs/>
+        </w:rPr>
+        <w:t>udstillinger</w:t>
+      </w:r>
+      <w:r>
+        <w:rPr>
+          <w:i/>
+          <w:iCs/>
+        </w:rPr>
+        <w:t xml:space="preserve"> i byen. </w:t>
+      </w:r>
+    </w:p>
+    <w:p>
+      <w:pPr>
+        <w:spacing w:line="360" w:lineRule="auto"/>
+        <w:rPr>
+          <w:i/>
+          <w:iCs/>
+        </w:rPr>
+      </w:pPr>
+      <w:r>
+        <w:rPr>
+          <w:i/>
+          <w:iCs/>
+        </w:rPr>
+        <w:t>Som bosiddende i Aarhus er de</w:t>
+      </w:r>
+      <w:r>
+        <w:rPr>
+          <w:i/>
+          <w:iCs/>
+        </w:rPr>
+        <w:t>r</w:t>
+      </w:r>
+      <w:r>
+        <w:rPr>
+          <w:i/>
+          <w:iCs/>
+        </w:rPr>
+        <w:t xml:space="preserve"> mange muligheder,</w:t>
+      </w:r>
+      <w:r>
+        <w:rPr>
+          <w:i/>
+          <w:iCs/>
+        </w:rPr>
+        <w:t xml:space="preserve"> men det</w:t>
+      </w:r>
+      <w:r>
+        <w:rPr>
+          <w:i/>
+          <w:iCs/>
+        </w:rPr>
+        <w:t>,</w:t>
+      </w:r>
+      <w:r>
+        <w:rPr>
+          <w:i/>
+          <w:iCs/>
+        </w:rPr>
+        <w:t xml:space="preserve"> du leder efter, er en </w:t>
+      </w:r>
+      <w:r>
+        <w:rPr>
+          <w:i/>
+          <w:iCs/>
+        </w:rPr>
+        <w:t>løbende fortælling</w:t>
+      </w:r>
+      <w:r>
+        <w:rPr>
+          <w:i/>
+          <w:iCs/>
+        </w:rPr>
+        <w:t xml:space="preserve">, </w:t>
+      </w:r>
+      <w:r>
+        <w:rPr>
+          <w:i/>
+          <w:iCs/>
+        </w:rPr>
+        <w:t xml:space="preserve">med mulighed for </w:t>
+      </w:r>
+      <w:r>
+        <w:rPr>
+          <w:i/>
+          <w:iCs/>
+        </w:rPr>
+        <w:t>indlevelse o</w:t>
+      </w:r>
+      <w:r>
+        <w:rPr>
+          <w:i/>
+          <w:iCs/>
+        </w:rPr>
+        <w:t xml:space="preserve">g </w:t>
+      </w:r>
+      <w:r>
+        <w:rPr>
+          <w:i/>
+          <w:iCs/>
+        </w:rPr>
+        <w:t xml:space="preserve">ny viden. </w:t>
+      </w:r>
+      <w:r>
+        <w:rPr>
+          <w:i/>
+          <w:iCs/>
+        </w:rPr>
+        <w:t xml:space="preserve">Du </w:t>
+      </w:r>
+      <w:r>
+        <w:rPr>
+          <w:i/>
+          <w:iCs/>
+        </w:rPr>
+        <w:t xml:space="preserve">finder din </w:t>
+      </w:r>
+      <w:r>
+        <w:rPr>
+          <w:i/>
+          <w:iCs/>
+        </w:rPr>
+        <w:t xml:space="preserve">smartphone frem og </w:t>
+      </w:r>
+      <w:r>
+        <w:rPr>
+          <w:i/>
+          <w:iCs/>
+        </w:rPr>
+        <w:t xml:space="preserve">går </w:t>
+      </w:r>
+      <w:r>
+        <w:rPr>
+          <w:i/>
+          <w:iCs/>
+        </w:rPr>
+        <w:t xml:space="preserve">et par forskellige </w:t>
+      </w:r>
+      <w:r>
+        <w:rPr>
+          <w:i/>
+          <w:iCs/>
+        </w:rPr>
+        <w:t>museers website</w:t>
+      </w:r>
+      <w:r>
+        <w:rPr>
+          <w:i/>
+          <w:iCs/>
+        </w:rPr>
+        <w:t>s</w:t>
+      </w:r>
+      <w:r>
+        <w:rPr>
+          <w:i/>
+          <w:iCs/>
+        </w:rPr>
+        <w:t xml:space="preserve"> igennem</w:t>
+      </w:r>
+      <w:r>
+        <w:rPr>
+          <w:i/>
+          <w:iCs/>
+        </w:rPr>
+        <w:t xml:space="preserve"> for at blive inspireret.</w:t>
+      </w:r>
+      <w:r>
+        <w:rPr>
+          <w:i/>
+          <w:iCs/>
+        </w:rPr>
+        <w:t xml:space="preserve"> </w:t>
+      </w:r>
+      <w:r>
+        <w:rPr>
+          <w:i/>
+          <w:iCs/>
+        </w:rPr>
+        <w:t>På et tidspunkt</w:t>
+      </w:r>
+      <w:r>
+        <w:rPr>
+          <w:i/>
+          <w:iCs/>
+        </w:rPr>
+        <w:t xml:space="preserve"> lander</w:t>
+      </w:r>
+      <w:r>
+        <w:rPr>
+          <w:i/>
+          <w:iCs/>
+        </w:rPr>
+        <w:t xml:space="preserve"> du</w:t>
+      </w:r>
+      <w:r>
+        <w:rPr>
+          <w:i/>
+          <w:iCs/>
+        </w:rPr>
+        <w:t xml:space="preserve"> på </w:t>
+      </w:r>
+      <w:r>
+        <w:rPr>
+          <w:i/>
+          <w:iCs/>
+        </w:rPr>
+        <w:t>Moesgaard Museum</w:t>
+      </w:r>
+      <w:r>
+        <w:rPr>
+          <w:i/>
+          <w:iCs/>
+        </w:rPr>
+        <w:t>s website</w:t>
+      </w:r>
+      <w:r>
+        <w:rPr>
+          <w:i/>
+          <w:iCs/>
+        </w:rPr>
+        <w:t xml:space="preserve">. </w:t>
+      </w:r>
+      <w:r>
+        <w:rPr>
+          <w:i/>
+          <w:iCs/>
+        </w:rPr>
+        <w:t>På forsiden reklamere</w:t>
+      </w:r>
+      <w:r>
+        <w:rPr>
+          <w:i/>
+          <w:iCs/>
+        </w:rPr>
+        <w:t>r</w:t>
+      </w:r>
+      <w:r>
+        <w:rPr>
+          <w:i/>
+          <w:iCs/>
+        </w:rPr>
+        <w:t xml:space="preserve"> de for </w:t>
+      </w:r>
+      <w:r>
+        <w:rPr>
+          <w:i/>
+          <w:iCs/>
+        </w:rPr>
+        <w:t xml:space="preserve">en særudstilling </w:t>
+      </w:r>
+      <w:r>
+        <w:rPr>
+          <w:i/>
+          <w:iCs/>
+        </w:rPr>
+        <w:t xml:space="preserve">om </w:t>
+      </w:r>
+      <w:r>
+        <w:rPr>
+          <w:i/>
+          <w:iCs/>
+        </w:rPr>
+        <w:t xml:space="preserve">Egypten, som fanger din interesse. </w:t>
+      </w:r>
+    </w:p>
+    <w:p>
+      <w:pPr>
+        <w:spacing w:line="360" w:lineRule="auto"/>
+        <w:rPr>
+          <w:i/>
+          <w:iCs/>
+        </w:rPr>
+      </w:pPr>
+      <w:r>
+        <w:rPr>
+          <w:i/>
+          <w:iCs/>
+        </w:rPr>
+        <w:t xml:space="preserve">Du trykker ind på </w:t>
+      </w:r>
+      <w:r>
+        <w:rPr>
+          <w:i/>
+          <w:iCs/>
+        </w:rPr>
+        <w:t>udstillingen for at få en bedre idé om, hvad udst</w:t>
+      </w:r>
+      <w:r>
+        <w:rPr>
+          <w:i/>
+          <w:iCs/>
+        </w:rPr>
+        <w:t xml:space="preserve">illingen </w:t>
+      </w:r>
+      <w:r>
+        <w:rPr>
+          <w:i/>
+          <w:iCs/>
+        </w:rPr>
+        <w:t xml:space="preserve">handler om. </w:t>
+      </w:r>
+      <w:r>
+        <w:rPr>
+          <w:i/>
+          <w:iCs/>
+        </w:rPr>
+        <w:t xml:space="preserve">Du guides til at </w:t>
+      </w:r>
+      <w:r>
+        <w:rPr>
+          <w:i/>
+          <w:iCs/>
+        </w:rPr>
+        <w:t xml:space="preserve">flippe telefonen til bredformat og bliver </w:t>
+      </w:r>
+      <w:r>
+        <w:rPr>
+          <w:i/>
+          <w:iCs/>
+        </w:rPr>
+        <w:t xml:space="preserve">nu mødt af en dør. </w:t>
+      </w:r>
+      <w:r>
+        <w:rPr>
+          <w:i/>
+          <w:iCs/>
+        </w:rPr>
+        <w:t xml:space="preserve">I det du trykker på døren, går den op, og du bliver taget med ind i det, der ligner </w:t>
+      </w:r>
+      <w:r>
+        <w:rPr>
+          <w:i/>
+          <w:iCs/>
+        </w:rPr>
+        <w:t>en</w:t>
+      </w:r>
+      <w:r>
+        <w:rPr>
+          <w:i/>
+          <w:iCs/>
+        </w:rPr>
+        <w:t xml:space="preserve"> </w:t>
+      </w:r>
+      <w:r>
+        <w:rPr>
+          <w:i/>
+          <w:iCs/>
+        </w:rPr>
+        <w:t>skitseret fortælling</w:t>
+      </w:r>
+      <w:r>
+        <w:rPr>
+          <w:i/>
+          <w:iCs/>
+        </w:rPr>
+        <w:t>. her kan du r</w:t>
+      </w:r>
+      <w:r>
+        <w:rPr>
+          <w:i/>
+          <w:iCs/>
+        </w:rPr>
+        <w:t>undt i</w:t>
+      </w:r>
+      <w:r>
+        <w:rPr>
+          <w:i/>
+          <w:iCs/>
+        </w:rPr>
+        <w:t xml:space="preserve"> små udpluk af udstillingen </w:t>
+      </w:r>
+      <w:r>
+        <w:rPr>
+          <w:i/>
+          <w:iCs/>
+        </w:rPr>
+        <w:t xml:space="preserve">og får en idé om, hvad den fysisk udstilling har at byde på. </w:t>
+      </w:r>
+    </w:p>
+    <w:p>
+      <w:pPr>
+        <w:spacing w:line="360" w:lineRule="auto"/>
+        <w:rPr>
+          <w:i/>
+          <w:iCs/>
+        </w:rPr>
+      </w:pPr>
+      <w:r>
+        <w:rPr>
+          <w:i/>
+          <w:iCs/>
+        </w:rPr>
+        <w:t xml:space="preserve">Din nysgerrighed er vagt, og </w:t>
+      </w:r>
+      <w:r>
+        <w:rPr>
+          <w:i/>
+          <w:iCs/>
+        </w:rPr>
+        <w:t>du har fundet udstillingen for dagen</w:t>
+      </w:r>
+      <w:r>
+        <w:rPr>
+          <w:i/>
+          <w:iCs/>
+        </w:rPr>
+        <w:t>. Billetten køb</w:t>
+      </w:r>
+      <w:r>
+        <w:rPr>
+          <w:i/>
+          <w:iCs/>
+        </w:rPr>
+        <w:t>e</w:t>
+      </w:r>
+      <w:r>
+        <w:rPr>
+          <w:i/>
+          <w:iCs/>
+        </w:rPr>
+        <w:t xml:space="preserve">s, og </w:t>
+      </w:r>
+      <w:r>
+        <w:rPr>
+          <w:i/>
+          <w:iCs/>
+        </w:rPr>
+        <w:t>nu skal du blot afsted.</w:t>
+      </w:r>
+    </w:p>
+    <w:p>
+      <w:pPr>
+        <w:spacing w:line="360" w:lineRule="auto"/>
+      </w:pPr>
+    </w:p>
+    <w:p>
+      <w:pPr>
+        <w:spacing w:line="360" w:lineRule="auto"/>
+      </w:pPr>
       <w:r>
         <w:br w:type="page"/>
       </w:r>
@@ -2918,21 +3457,23 @@
       <w:pPr>
         <w:pStyle w:val="Overskrift1"/>
       </w:pPr>
-      <w:bookmarkStart w:id="12" w:name="_Toc152312327"/>
-      <w:bookmarkStart w:id="13" w:name="_Toc152317025"/>
-      <w:commentRangeStart w:id="14"/>
-      <w:r>
+      <w:bookmarkStart w:id="13" w:name="_Toc152312327"/>
+      <w:bookmarkStart w:id="14" w:name="_Toc152317025"/>
+      <w:commentRangeStart w:id="15"/>
+      <w:r>
+        <w:lastRenderedPageBreak/>
         <w:t>Projektstyring</w:t>
       </w:r>
-      <w:bookmarkStart w:id="15" w:name="_Toc151967197"/>
-      <w:bookmarkEnd w:id="12"/>
+      <w:bookmarkStart w:id="16" w:name="_Toc151967197"/>
       <w:bookmarkEnd w:id="13"/>
+      <w:bookmarkEnd w:id="14"/>
       <w:r>
         <w:t xml:space="preserve"> </w:t>
       </w:r>
     </w:p>
     <w:p>
       <w:pPr>
+        <w:spacing w:line="360" w:lineRule="auto"/>
         <w:rPr>
           <w:sz w:val="18"/>
           <w:szCs w:val="18"/>
@@ -2945,10 +3486,11 @@
         </w:rPr>
         <w:t>- af Charlotte Xenia Nørgaard</w:t>
       </w:r>
-      <w:bookmarkEnd w:id="15"/>
-    </w:p>
-    <w:p>
-      <w:pPr>
+      <w:bookmarkEnd w:id="16"/>
+    </w:p>
+    <w:p>
+      <w:pPr>
+        <w:spacing w:line="360" w:lineRule="auto"/>
         <w:rPr>
           <w:i/>
           <w:iCs/>
@@ -2966,6 +3508,9 @@
       </w:r>
     </w:p>
     <w:p>
+      <w:pPr>
+        <w:spacing w:line="360" w:lineRule="auto"/>
+      </w:pPr>
       <w:r>
         <w:t xml:space="preserve">Til projektet er der anvendt </w:t>
       </w:r>
@@ -3004,6 +3549,7 @@
     </w:p>
     <w:p>
       <w:pPr>
+        <w:spacing w:line="360" w:lineRule="auto"/>
         <w:rPr>
           <w:i/>
           <w:iCs/>
@@ -3029,7 +3575,7 @@
         </w:rPr>
         <w:t xml:space="preserve">Bilag 2.1 – </w:t>
       </w:r>
-      <w:commentRangeStart w:id="16"/>
+      <w:commentRangeStart w:id="17"/>
       <w:r>
         <w:rPr>
           <w:i/>
@@ -3037,12 +3583,12 @@
         </w:rPr>
         <w:t>Tidsplan</w:t>
       </w:r>
-      <w:commentRangeEnd w:id="16"/>
+      <w:commentRangeEnd w:id="17"/>
       <w:r>
         <w:rPr>
           <w:rStyle w:val="Kommentarhenvisning"/>
         </w:rPr>
-        <w:commentReference w:id="16"/>
+        <w:commentReference w:id="17"/>
       </w:r>
       <w:r>
         <w:rPr>
@@ -3053,6 +3599,9 @@
       </w:r>
     </w:p>
     <w:p>
+      <w:pPr>
+        <w:spacing w:line="360" w:lineRule="auto"/>
+      </w:pPr>
       <w:r>
         <w:t xml:space="preserve">Der er desuden anvendt mindmaps for at skabe retning. Både for at vælge retning på projektet men også i designprocessen. Disse kan ses i </w:t>
       </w:r>
@@ -3066,16 +3615,23 @@
       <w:r>
         <w:t>.</w:t>
       </w:r>
-      <w:commentRangeEnd w:id="14"/>
+      <w:commentRangeEnd w:id="15"/>
       <w:r>
         <w:rPr>
           <w:rStyle w:val="Kommentarhenvisning"/>
         </w:rPr>
-        <w:commentReference w:id="14"/>
-      </w:r>
-    </w:p>
-    <w:p/>
-    <w:p>
+        <w:commentReference w:id="15"/>
+      </w:r>
+    </w:p>
+    <w:p>
+      <w:pPr>
+        <w:spacing w:line="360" w:lineRule="auto"/>
+      </w:pPr>
+    </w:p>
+    <w:p>
+      <w:pPr>
+        <w:spacing w:line="360" w:lineRule="auto"/>
+      </w:pPr>
       <w:r>
         <w:br w:type="page"/>
       </w:r>
@@ -3084,17 +3640,19 @@
       <w:pPr>
         <w:pStyle w:val="Overskrift1"/>
       </w:pPr>
-      <w:bookmarkStart w:id="17" w:name="_Toc152312328"/>
-      <w:bookmarkStart w:id="18" w:name="_Toc152317026"/>
-      <w:commentRangeStart w:id="19"/>
-      <w:r>
+      <w:bookmarkStart w:id="18" w:name="_Toc152312328"/>
+      <w:bookmarkStart w:id="19" w:name="_Toc152317026"/>
+      <w:commentRangeStart w:id="20"/>
+      <w:r>
+        <w:lastRenderedPageBreak/>
         <w:t>Problemstilling</w:t>
       </w:r>
-      <w:bookmarkEnd w:id="17"/>
       <w:bookmarkEnd w:id="18"/>
-    </w:p>
-    <w:p>
-      <w:pPr>
+      <w:bookmarkEnd w:id="19"/>
+    </w:p>
+    <w:p>
+      <w:pPr>
+        <w:spacing w:line="360" w:lineRule="auto"/>
         <w:rPr>
           <w:sz w:val="18"/>
           <w:szCs w:val="18"/>
@@ -3110,6 +3668,7 @@
     </w:p>
     <w:p>
       <w:pPr>
+        <w:spacing w:line="360" w:lineRule="auto"/>
         <w:rPr>
           <w:rFonts w:cstheme="minorHAnsi"/>
         </w:rPr>
@@ -3123,6 +3682,7 @@
     </w:p>
     <w:p>
       <w:pPr>
+        <w:spacing w:line="360" w:lineRule="auto"/>
         <w:rPr>
           <w:rFonts w:cstheme="minorHAnsi"/>
         </w:rPr>
@@ -3136,6 +3696,7 @@
     </w:p>
     <w:p>
       <w:pPr>
+        <w:spacing w:line="360" w:lineRule="auto"/>
         <w:rPr>
           <w:rFonts w:cstheme="minorHAnsi"/>
         </w:rPr>
@@ -3149,6 +3710,7 @@
     </w:p>
     <w:p>
       <w:pPr>
+        <w:spacing w:line="360" w:lineRule="auto"/>
         <w:rPr>
           <w:rFonts w:cstheme="minorHAnsi"/>
         </w:rPr>
@@ -3183,12 +3745,12 @@
           <w:szCs w:val="22"/>
         </w:rPr>
       </w:pPr>
-      <w:bookmarkStart w:id="20" w:name="_Toc1505287821"/>
-      <w:bookmarkStart w:id="21" w:name="_Toc152240459"/>
-      <w:bookmarkStart w:id="22" w:name="_Toc152241286"/>
-      <w:bookmarkStart w:id="23" w:name="_Toc152241366"/>
-      <w:bookmarkStart w:id="24" w:name="_Toc152312329"/>
-      <w:bookmarkStart w:id="25" w:name="_Toc152317027"/>
+      <w:bookmarkStart w:id="21" w:name="_Toc1505287821"/>
+      <w:bookmarkStart w:id="22" w:name="_Toc152240459"/>
+      <w:bookmarkStart w:id="23" w:name="_Toc152241286"/>
+      <w:bookmarkStart w:id="24" w:name="_Toc152241366"/>
+      <w:bookmarkStart w:id="25" w:name="_Toc152312329"/>
+      <w:bookmarkStart w:id="26" w:name="_Toc152317027"/>
       <w:r>
         <w:rPr>
           <w:rFonts w:asciiTheme="minorHAnsi" w:hAnsiTheme="minorHAnsi" w:cstheme="minorBidi"/>
@@ -3197,12 +3759,12 @@
         </w:rPr>
         <w:t>Problemformulering:</w:t>
       </w:r>
-      <w:bookmarkEnd w:id="20"/>
       <w:bookmarkEnd w:id="21"/>
       <w:bookmarkEnd w:id="22"/>
       <w:bookmarkEnd w:id="23"/>
       <w:bookmarkEnd w:id="24"/>
       <w:bookmarkEnd w:id="25"/>
+      <w:bookmarkEnd w:id="26"/>
     </w:p>
     <w:p>
       <w:pPr>
@@ -3211,6 +3773,7 @@
           <w:ilvl w:val="0"/>
           <w:numId w:val="3"/>
         </w:numPr>
+        <w:spacing w:line="360" w:lineRule="auto"/>
         <w:rPr>
           <w:rFonts w:cstheme="minorHAnsi"/>
         </w:rPr>
@@ -3229,6 +3792,7 @@
           <w:ilvl w:val="0"/>
           <w:numId w:val="3"/>
         </w:numPr>
+        <w:spacing w:line="360" w:lineRule="auto"/>
         <w:rPr>
           <w:rFonts w:cstheme="minorHAnsi"/>
         </w:rPr>
@@ -3247,6 +3811,7 @@
           <w:ilvl w:val="0"/>
           <w:numId w:val="3"/>
         </w:numPr>
+        <w:spacing w:line="360" w:lineRule="auto"/>
         <w:rPr>
           <w:rFonts w:cstheme="minorHAnsi"/>
         </w:rPr>
@@ -3257,17 +3822,24 @@
         </w:rPr>
         <w:t>Hvordan kan man skabe en digital prototype, som formår at engagere brugeren?</w:t>
       </w:r>
-      <w:commentRangeEnd w:id="19"/>
+      <w:commentRangeEnd w:id="20"/>
       <w:r>
         <w:rPr>
           <w:rStyle w:val="Kommentarhenvisning"/>
           <w:rFonts w:cstheme="minorHAnsi"/>
         </w:rPr>
-        <w:commentReference w:id="19"/>
-      </w:r>
-    </w:p>
-    <w:p/>
-    <w:p>
+        <w:commentReference w:id="20"/>
+      </w:r>
+    </w:p>
+    <w:p>
+      <w:pPr>
+        <w:spacing w:line="360" w:lineRule="auto"/>
+      </w:pPr>
+    </w:p>
+    <w:p>
+      <w:pPr>
+        <w:spacing w:line="360" w:lineRule="auto"/>
+      </w:pPr>
       <w:r>
         <w:br w:type="page"/>
       </w:r>
@@ -3275,111 +3847,217 @@
     <w:p>
       <w:pPr>
         <w:pStyle w:val="Overskrift1"/>
-        <w:rPr>
-          <w:lang w:val="en-US"/>
-        </w:rPr>
-      </w:pPr>
-      <w:bookmarkStart w:id="26" w:name="_Toc152312330"/>
-      <w:bookmarkStart w:id="27" w:name="_Toc152317028"/>
+      </w:pPr>
+      <w:bookmarkStart w:id="27" w:name="_Toc152312330"/>
+      <w:bookmarkStart w:id="28" w:name="_Toc152317028"/>
+      <w:r>
+        <w:lastRenderedPageBreak/>
+        <w:t>Metodeafsnit</w:t>
+      </w:r>
+      <w:bookmarkEnd w:id="27"/>
+      <w:bookmarkEnd w:id="28"/>
+    </w:p>
+    <w:p>
+      <w:pPr>
+        <w:spacing w:line="360" w:lineRule="auto"/>
+        <w:rPr>
+          <w:sz w:val="18"/>
+          <w:szCs w:val="18"/>
+        </w:rPr>
+      </w:pPr>
+      <w:r>
+        <w:rPr>
+          <w:sz w:val="18"/>
+          <w:szCs w:val="18"/>
+        </w:rPr>
+        <w:t>- af Julie Lykke Kaihøj Sloth Nielsen</w:t>
+      </w:r>
+    </w:p>
+    <w:p>
+      <w:pPr>
+        <w:spacing w:line="360" w:lineRule="auto"/>
+      </w:pPr>
+      <w:r>
+        <w:t>Denne rapport er udarbejdet e</w:t>
+      </w:r>
+      <w:r>
+        <w:t xml:space="preserve">fter double </w:t>
+      </w:r>
       <w:proofErr w:type="spellStart"/>
       <w:r>
-        <w:rPr>
-          <w:lang w:val="en-US"/>
-        </w:rPr>
-        <w:t>Metodeafsnit</w:t>
-      </w:r>
-      <w:bookmarkEnd w:id="26"/>
-      <w:bookmarkEnd w:id="27"/>
+        <w:t>diamond</w:t>
+      </w:r>
       <w:proofErr w:type="spellEnd"/>
-    </w:p>
-    <w:p>
-      <w:r>
-        <w:t>Denne rapport er udarbejdet e</w:t>
-      </w:r>
-      <w:r>
-        <w:t xml:space="preserve">fter double </w:t>
+      <w:r>
+        <w:t xml:space="preserve"> (KILDE)</w:t>
+      </w:r>
+      <w:r>
+        <w:t xml:space="preserve">. </w:t>
+      </w:r>
+      <w:r>
+        <w:t xml:space="preserve">Afsnittene i rapporten er </w:t>
+      </w:r>
+      <w:r>
+        <w:t xml:space="preserve">inddelt efter at skulle passe ind i modellen. Det vil sige </w:t>
+      </w:r>
+      <w:r>
+        <w:t xml:space="preserve">at research er </w:t>
       </w:r>
       <w:proofErr w:type="spellStart"/>
       <w:r>
-        <w:t>diamond</w:t>
+        <w:t>discover</w:t>
       </w:r>
       <w:proofErr w:type="spellEnd"/>
       <w:r>
-        <w:t xml:space="preserve"> (KILDE)</w:t>
-      </w:r>
+        <w:t xml:space="preserve"> delen, </w:t>
+      </w:r>
+      <w:r>
+        <w:t xml:space="preserve">VPC og målgruppen høre til </w:t>
+      </w:r>
+      <w:proofErr w:type="spellStart"/>
+      <w:r>
+        <w:t>define</w:t>
+      </w:r>
+      <w:proofErr w:type="spellEnd"/>
       <w:r>
         <w:t xml:space="preserve">. </w:t>
       </w:r>
-      <w:r>
-        <w:t xml:space="preserve">Afsnittene i rapporten er </w:t>
-      </w:r>
-      <w:r>
-        <w:t xml:space="preserve">inddelt efter at skulle passe ind i modellen. Det vil sige </w:t>
-      </w:r>
-      <w:r>
-        <w:t xml:space="preserve">at research er </w:t>
-      </w:r>
       <w:proofErr w:type="spellStart"/>
       <w:r>
-        <w:t>discover</w:t>
+        <w:t>Develop</w:t>
       </w:r>
       <w:proofErr w:type="spellEnd"/>
       <w:r>
-        <w:t xml:space="preserve"> delen, </w:t>
-      </w:r>
-      <w:r>
-        <w:t xml:space="preserve">VPC og målgruppen høre til </w:t>
+        <w:t xml:space="preserve"> sker derefter hvor design processen påbegyndes, og </w:t>
       </w:r>
       <w:proofErr w:type="spellStart"/>
       <w:r>
-        <w:t>define</w:t>
+        <w:t>develop</w:t>
       </w:r>
       <w:proofErr w:type="spellEnd"/>
       <w:r>
-        <w:t xml:space="preserve">. </w:t>
-      </w:r>
-      <w:proofErr w:type="spellStart"/>
-      <w:r>
-        <w:t>Develop</w:t>
-      </w:r>
-      <w:proofErr w:type="spellEnd"/>
-      <w:r>
-        <w:t xml:space="preserve"> sker derefter hvor design processen påbegyndes, og </w:t>
-      </w:r>
-      <w:proofErr w:type="spellStart"/>
-      <w:r>
-        <w:t>develop</w:t>
-      </w:r>
-      <w:proofErr w:type="spellEnd"/>
-      <w:r>
         <w:t xml:space="preserve"> er </w:t>
       </w:r>
       <w:r>
         <w:t xml:space="preserve">mockups og prototypen. </w:t>
       </w:r>
     </w:p>
-    <w:p/>
-    <w:p>
-      <w:pPr>
+    <w:p>
+      <w:pPr>
+        <w:spacing w:line="360" w:lineRule="auto"/>
+      </w:pPr>
+      <w:r>
+        <w:t xml:space="preserve">Der er undervejs i processen </w:t>
+      </w:r>
+      <w:r>
+        <w:t>arbejdet</w:t>
+      </w:r>
+      <w:r>
+        <w:t xml:space="preserve"> kildekritisk</w:t>
+      </w:r>
+      <w:r>
+        <w:t xml:space="preserve"> </w:t>
+      </w:r>
+      <w:r>
+        <w:t xml:space="preserve">ud fra </w:t>
+      </w:r>
+      <w:r>
+        <w:t xml:space="preserve">Aarhus </w:t>
+      </w:r>
+      <w:r>
+        <w:t>U</w:t>
+      </w:r>
+      <w:r>
+        <w:t>niversitets guide for kildekritik (Kilde)</w:t>
+      </w:r>
+      <w:r>
+        <w:t>.</w:t>
+      </w:r>
+      <w:r>
+        <w:t xml:space="preserve"> </w:t>
+      </w:r>
+      <w:r>
+        <w:t>Der har været fokus på at finde rapporter og undersøgelser fra kendte kilder, så som Danmarks Statistik og Kulturministeriet, og andre artikler</w:t>
+      </w:r>
+      <w:r>
+        <w:t xml:space="preserve"> fra Moesgaard Museum de selv har udformet.</w:t>
+      </w:r>
+    </w:p>
+    <w:p>
+      <w:pPr>
+        <w:spacing w:line="360" w:lineRule="auto"/>
         <w:rPr>
           <w:b/>
           <w:bCs/>
         </w:rPr>
       </w:pPr>
       <w:r>
-        <w:t xml:space="preserve">Der er undervejs i processen </w:t>
-      </w:r>
-      <w:r>
-        <w:t>arbejdet</w:t>
-      </w:r>
-      <w:r>
-        <w:t xml:space="preserve"> kildekritisk</w:t>
-      </w:r>
+        <w:t>Derudover er der udført flere interviews</w:t>
+      </w:r>
+      <w:r>
+        <w:t xml:space="preserve"> med Moesgaard og deres gæster samt lavet</w:t>
+      </w:r>
+      <w:r>
+        <w:t xml:space="preserve"> brugertest</w:t>
+      </w:r>
+      <w:r>
+        <w:t xml:space="preserve"> af Moesgaards egen hjemmeside og </w:t>
+      </w:r>
+      <w:r>
+        <w:t>de udviklede wireframes, mockups og prototyper. Disse interviews og brugertest</w:t>
+      </w:r>
+      <w:r>
+        <w:t xml:space="preserve"> er blevet</w:t>
+      </w:r>
+      <w:r>
+        <w:t xml:space="preserve"> udformet i modeller</w:t>
+      </w:r>
+      <w:r>
+        <w:t>, så som e</w:t>
+      </w:r>
+      <w:r>
+        <w:t xml:space="preserve">n VPC, </w:t>
+      </w:r>
+      <w:proofErr w:type="spellStart"/>
+      <w:r>
+        <w:t>experience</w:t>
+      </w:r>
+      <w:proofErr w:type="spellEnd"/>
       <w:r>
         <w:t xml:space="preserve"> </w:t>
       </w:r>
-    </w:p>
-    <w:p>
+      <w:proofErr w:type="spellStart"/>
+      <w:r>
+        <w:t>map</w:t>
+      </w:r>
+      <w:proofErr w:type="spellEnd"/>
+      <w:r>
+        <w:t xml:space="preserve">, </w:t>
+      </w:r>
+      <w:proofErr w:type="spellStart"/>
+      <w:r>
+        <w:t>empathy</w:t>
+      </w:r>
+      <w:proofErr w:type="spellEnd"/>
+      <w:r>
+        <w:t xml:space="preserve"> </w:t>
+      </w:r>
+      <w:proofErr w:type="spellStart"/>
+      <w:r>
+        <w:t>map</w:t>
+      </w:r>
+      <w:proofErr w:type="spellEnd"/>
+      <w:r>
+        <w:t xml:space="preserve"> og persona</w:t>
+      </w:r>
+      <w:r>
+        <w:t xml:space="preserve"> for at formidle den vigtigste information derfra.</w:t>
+      </w:r>
+    </w:p>
+    <w:p>
+      <w:pPr>
+        <w:spacing w:line="360" w:lineRule="auto"/>
+      </w:pPr>
       <w:r>
         <w:br w:type="page"/>
       </w:r>
@@ -3387,82 +4065,74 @@
     <w:p>
       <w:pPr>
         <w:pStyle w:val="Overskrift1"/>
-        <w:rPr>
-          <w:lang w:val="en-US"/>
-        </w:rPr>
-      </w:pPr>
-      <w:bookmarkStart w:id="28" w:name="_Toc152312331"/>
-      <w:bookmarkStart w:id="29" w:name="_Toc152317029"/>
-      <w:r>
-        <w:rPr>
-          <w:lang w:val="en-US"/>
-        </w:rPr>
+      </w:pPr>
+      <w:bookmarkStart w:id="29" w:name="_Toc152312331"/>
+      <w:bookmarkStart w:id="30" w:name="_Toc152317029"/>
+      <w:r>
+        <w:lastRenderedPageBreak/>
         <w:t>Research</w:t>
       </w:r>
-      <w:bookmarkEnd w:id="28"/>
       <w:bookmarkEnd w:id="29"/>
-    </w:p>
-    <w:p>
-      <w:pPr>
+      <w:bookmarkEnd w:id="30"/>
+    </w:p>
+    <w:p>
+      <w:pPr>
+        <w:spacing w:line="360" w:lineRule="auto"/>
         <w:rPr>
           <w:sz w:val="18"/>
           <w:szCs w:val="18"/>
-          <w:lang w:val="en-US"/>
         </w:rPr>
       </w:pPr>
       <w:r>
         <w:rPr>
           <w:sz w:val="18"/>
           <w:szCs w:val="18"/>
-          <w:lang w:val="en-US"/>
-        </w:rPr>
-        <w:t xml:space="preserve">- </w:t>
+        </w:rPr>
+        <w:t xml:space="preserve">- af Charlotte Xenia Nørgaard </w:t>
+      </w:r>
+    </w:p>
+    <w:p>
+      <w:pPr>
+        <w:spacing w:line="360" w:lineRule="auto"/>
+      </w:pPr>
+      <w:r>
+        <w:t xml:space="preserve">I udarbejdelsen af målgruppen og dennes behov, er der i researchfasen arbejdet med både </w:t>
       </w:r>
       <w:proofErr w:type="spellStart"/>
       <w:r>
-        <w:rPr>
-          <w:sz w:val="18"/>
-          <w:szCs w:val="18"/>
-          <w:lang w:val="en-US"/>
-        </w:rPr>
-        <w:t>af</w:t>
+        <w:t>desk</w:t>
       </w:r>
       <w:proofErr w:type="spellEnd"/>
       <w:r>
-        <w:rPr>
-          <w:sz w:val="18"/>
-          <w:szCs w:val="18"/>
-          <w:lang w:val="en-US"/>
-        </w:rPr>
-        <w:t xml:space="preserve"> Charlotte Xenia Nørgaard </w:t>
-      </w:r>
-    </w:p>
-    <w:p>
-      <w:r>
-        <w:t>I udarbejdelsen af målgruppen og dennes behov, er der i researchfasen arbejdet med både desk- og fieldresearch i form af artikler, statistikker, test og interviews. Disse metoder er brugt for at skabe indsigt og overblik og uddybes yderligere nedenfor.</w:t>
+        <w:t>- og fieldresearch i form af artikler, statistikker, test og interviews. Disse metoder er brugt for at skabe indsigt og overblik og uddybes yderligere nedenfor.</w:t>
       </w:r>
     </w:p>
     <w:p>
       <w:pPr>
         <w:pStyle w:val="Overskrift2"/>
       </w:pPr>
-      <w:bookmarkStart w:id="30" w:name="_Toc1931017483"/>
-      <w:bookmarkStart w:id="31" w:name="_Toc152240461"/>
-      <w:bookmarkStart w:id="32" w:name="_Toc152241289"/>
-      <w:bookmarkStart w:id="33" w:name="_Toc152241369"/>
-      <w:bookmarkStart w:id="34" w:name="_Toc152312332"/>
-      <w:bookmarkStart w:id="35" w:name="_Toc152317030"/>
+      <w:bookmarkStart w:id="31" w:name="_Toc1931017483"/>
+      <w:bookmarkStart w:id="32" w:name="_Toc152240461"/>
+      <w:bookmarkStart w:id="33" w:name="_Toc152241289"/>
+      <w:bookmarkStart w:id="34" w:name="_Toc152241369"/>
+      <w:bookmarkStart w:id="35" w:name="_Toc152312332"/>
+      <w:bookmarkStart w:id="36" w:name="_Toc152317030"/>
+      <w:proofErr w:type="spellStart"/>
       <w:r>
         <w:t>Desk</w:t>
       </w:r>
-      <w:bookmarkEnd w:id="30"/>
       <w:bookmarkEnd w:id="31"/>
       <w:bookmarkEnd w:id="32"/>
       <w:bookmarkEnd w:id="33"/>
       <w:bookmarkEnd w:id="34"/>
       <w:bookmarkEnd w:id="35"/>
-    </w:p>
-    <w:p>
+      <w:bookmarkEnd w:id="36"/>
+      <w:proofErr w:type="spellEnd"/>
+    </w:p>
+    <w:p>
+      <w:pPr>
+        <w:spacing w:line="360" w:lineRule="auto"/>
+      </w:pPr>
       <w:r>
         <w:rPr>
           <w:sz w:val="18"/>
@@ -3481,6 +4151,7 @@
     <w:p>
       <w:pPr>
         <w:keepNext/>
+        <w:spacing w:line="360" w:lineRule="auto"/>
       </w:pPr>
       <w:r>
         <w:t xml:space="preserve">Moesgaard Museum har ofte haft mange særudstillinger, og i en årsrapport fra 2022 har de samlet op på deres udstillinger og besøgende, se </w:t>
@@ -3509,7 +4180,7 @@
       <w:r>
         <w:t>. I 2022 havde de omtrent 400.000 besøgende, hvor Moesgaards direktør Mads Kähler Holst har udtalt sig om at de forventer ca. 250.000 besøgende kun til denne særudstilling</w:t>
       </w:r>
-      <w:commentRangeStart w:id="36"/>
+      <w:commentRangeStart w:id="37"/>
       <w:r>
         <w:fldChar w:fldCharType="begin"/>
       </w:r>
@@ -3528,18 +4199,21 @@
       <w:r>
         <w:fldChar w:fldCharType="end"/>
       </w:r>
-      <w:commentRangeEnd w:id="36"/>
+      <w:commentRangeEnd w:id="37"/>
       <w:r>
         <w:rPr>
           <w:rStyle w:val="Kommentarhenvisning"/>
         </w:rPr>
-        <w:commentReference w:id="36"/>
+        <w:commentReference w:id="37"/>
       </w:r>
       <w:r>
         <w:t>.</w:t>
       </w:r>
     </w:p>
     <w:p>
+      <w:pPr>
+        <w:spacing w:line="360" w:lineRule="auto"/>
+      </w:pPr>
       <w:r>
         <w:t xml:space="preserve">Kulturministeriet har lavet en brugerundersøgelse over befolkningen som tager på museer. Heri indgår data omkring brugernes demografiske, geografiske og </w:t>
       </w:r>
@@ -3602,16 +4276,16 @@
       <w:r>
         <w:t xml:space="preserve">.  Kvinderne er dem der kommer flest af på museerne og flest i alderen 30-49 år. Der er flest der tager på museer i Region Midtjylland og har en videregående </w:t>
       </w:r>
-      <w:commentRangeStart w:id="37"/>
+      <w:commentRangeStart w:id="38"/>
       <w:r>
         <w:t>uddannelse</w:t>
       </w:r>
-      <w:commentRangeEnd w:id="37"/>
+      <w:commentRangeEnd w:id="38"/>
       <w:r>
         <w:rPr>
           <w:rStyle w:val="Kommentarhenvisning"/>
         </w:rPr>
-        <w:commentReference w:id="37"/>
+        <w:commentReference w:id="38"/>
       </w:r>
       <w:r>
         <w:t>.</w:t>
@@ -3619,6 +4293,7 @@
     </w:p>
     <w:p>
       <w:pPr>
+        <w:spacing w:line="360" w:lineRule="auto"/>
         <w:rPr>
           <w:color w:val="FF0000"/>
         </w:rPr>
@@ -3630,24 +4305,28 @@
         <w:rPr>
           <w:color w:val="FF0000"/>
         </w:rPr>
-        <w:t xml:space="preserve">se </w:t>
-      </w:r>
-      <w:proofErr w:type="gramStart"/>
+        <w:t>se figur ??</w:t>
+      </w:r>
+      <w:r>
+        <w:t xml:space="preserve">. På baggrund af dette, drages der konklusion at der højst sandsynligt er tale om besøgere med årskort til museerne. Derudover på </w:t>
+      </w:r>
       <w:r>
         <w:rPr>
           <w:color w:val="FF0000"/>
         </w:rPr>
-        <w:t>figur ?</w:t>
-      </w:r>
-      <w:proofErr w:type="gramEnd"/>
+        <w:t>figur ??</w:t>
+      </w:r>
       <w:r>
         <w:rPr>
           <w:color w:val="FF0000"/>
         </w:rPr>
-        <w:t>?</w:t>
-      </w:r>
-      <w:r>
-        <w:t xml:space="preserve">. På baggrund af dette, drages der konklusion at der højst sandsynligt er tale om besøgere med årskort til museerne. Derudover på </w:t>
+        <w:t xml:space="preserve"> </w:t>
+      </w:r>
+      <w:r>
+        <w:t>ses at halvdelen af gæsterne kommer med en partner,</w:t>
+      </w:r>
+      <w:r>
+        <w:t xml:space="preserve"> og dernæst enten venner eller børn. Besøgerne har også svaret at de er der for at få en god oplevelse med dem de har med, og de er der for at lære noget nyt, se </w:t>
       </w:r>
       <w:r>
         <w:rPr>
@@ -3661,29 +4340,9 @@
         </w:rPr>
         <w:t xml:space="preserve"> </w:t>
       </w:r>
-      <w:r>
-        <w:t>ses at halvdelen af gæsterne kommer med en partner,</w:t>
-      </w:r>
-      <w:r>
-        <w:t xml:space="preserve"> og dernæst enten venner eller børn. Besøgerne har også svaret at de er der for at få en god oplevelse med dem de har med, og de er der for at lære noget nyt, se </w:t>
-      </w:r>
-      <w:proofErr w:type="gramStart"/>
-      <w:r>
-        <w:rPr>
-          <w:color w:val="FF0000"/>
-        </w:rPr>
-        <w:t>figur ??</w:t>
-      </w:r>
-      <w:proofErr w:type="gramEnd"/>
-      <w:r>
-        <w:rPr>
-          <w:color w:val="FF0000"/>
-        </w:rPr>
-        <w:t xml:space="preserve"> </w:t>
-      </w:r>
-      <w:commentRangeStart w:id="38"/>
       <w:commentRangeStart w:id="39"/>
       <w:commentRangeStart w:id="40"/>
+      <w:commentRangeStart w:id="41"/>
       <w:r>
         <w:rPr>
           <w:color w:val="FF0000"/>
@@ -3714,26 +4373,26 @@
         </w:rPr>
         <w:fldChar w:fldCharType="end"/>
       </w:r>
-      <w:commentRangeEnd w:id="38"/>
+      <w:commentRangeEnd w:id="39"/>
       <w:r>
         <w:rPr>
           <w:rStyle w:val="Kommentarhenvisning"/>
         </w:rPr>
-        <w:commentReference w:id="38"/>
-      </w:r>
-      <w:commentRangeEnd w:id="39"/>
+        <w:commentReference w:id="39"/>
+      </w:r>
+      <w:commentRangeEnd w:id="40"/>
       <w:r>
         <w:rPr>
           <w:rStyle w:val="Kommentarhenvisning"/>
         </w:rPr>
-        <w:commentReference w:id="39"/>
-      </w:r>
-      <w:commentRangeEnd w:id="40"/>
+        <w:commentReference w:id="40"/>
+      </w:r>
+      <w:commentRangeEnd w:id="41"/>
       <w:r>
         <w:rPr>
           <w:rStyle w:val="Kommentarhenvisning"/>
         </w:rPr>
-        <w:commentReference w:id="40"/>
+        <w:commentReference w:id="41"/>
       </w:r>
       <w:r>
         <w:rPr>
@@ -3746,24 +4405,25 @@
       <w:pPr>
         <w:pStyle w:val="Overskrift2"/>
       </w:pPr>
-      <w:bookmarkStart w:id="41" w:name="_Toc1578749784"/>
-      <w:bookmarkStart w:id="42" w:name="_Toc152240462"/>
-      <w:bookmarkStart w:id="43" w:name="_Toc152241290"/>
-      <w:bookmarkStart w:id="44" w:name="_Toc152241370"/>
-      <w:bookmarkStart w:id="45" w:name="_Toc152312333"/>
-      <w:bookmarkStart w:id="46" w:name="_Toc152317031"/>
+      <w:bookmarkStart w:id="42" w:name="_Toc1578749784"/>
+      <w:bookmarkStart w:id="43" w:name="_Toc152240462"/>
+      <w:bookmarkStart w:id="44" w:name="_Toc152241290"/>
+      <w:bookmarkStart w:id="45" w:name="_Toc152241370"/>
+      <w:bookmarkStart w:id="46" w:name="_Toc152312333"/>
+      <w:bookmarkStart w:id="47" w:name="_Toc152317031"/>
       <w:r>
         <w:t>Field</w:t>
       </w:r>
-      <w:bookmarkEnd w:id="41"/>
       <w:bookmarkEnd w:id="42"/>
       <w:bookmarkEnd w:id="43"/>
       <w:bookmarkEnd w:id="44"/>
       <w:bookmarkEnd w:id="45"/>
       <w:bookmarkEnd w:id="46"/>
-    </w:p>
-    <w:p>
-      <w:pPr>
+      <w:bookmarkEnd w:id="47"/>
+    </w:p>
+    <w:p>
+      <w:pPr>
+        <w:spacing w:line="360" w:lineRule="auto"/>
         <w:rPr>
           <w:sz w:val="18"/>
           <w:szCs w:val="18"/>
@@ -3778,21 +4438,42 @@
       </w:r>
     </w:p>
     <w:p>
+      <w:pPr>
+        <w:spacing w:line="360" w:lineRule="auto"/>
+      </w:pPr>
       <w:r>
         <w:t xml:space="preserve">Som led i researchfasen blev udstillingen besøgt flere gange. Her blev udstillingen gået igennem, taget ind og observeret – både på stemning og besøgende. Det er tydeligt, at der er gjort meget for at skabe en rolig og behagelig stemning for at understrege, at døden her blot er det næste skridt på den cirkulære rejse af fødsel, død og genfødsel. </w:t>
       </w:r>
     </w:p>
     <w:p>
+      <w:pPr>
+        <w:spacing w:line="360" w:lineRule="auto"/>
+      </w:pPr>
       <w:r>
         <w:t>Fra udstillingens begyndelse bliver den besøgende taget i hånden og bliver gennem både digitale og analoge fortællinger taget med på en rejse gennem det gamle Egyptens myter og ritualer.</w:t>
       </w:r>
     </w:p>
     <w:p>
-      <w:r>
-        <w:t xml:space="preserve">Der er i udstillingen brugt farver og belysning, som passer til fortællingens forskellige faser. I balsameringssalen, som er udstillingens første fase, er gulvet er malet som sand og der er en nedtonet og varm belysning. Det hele er med til at sætte scenen, og man kan nærmest forstille sig balsamørene stå og arbejde på den interaktive mumie, som står midt i rummet. </w:t>
-      </w:r>
-    </w:p>
-    <w:p>
+      <w:pPr>
+        <w:spacing w:line="360" w:lineRule="auto"/>
+      </w:pPr>
+      <w:r>
+        <w:lastRenderedPageBreak/>
+        <w:t xml:space="preserve">Der er i udstillingen brugt farver og belysning, som passer til fortællingens forskellige faser. I balsameringssalen, som er udstillingens første fase, er gulvet er malet som sand og der er en nedtonet og varm belysning. Det hele er med til at sætte scenen, og man kan nærmest forstille sig </w:t>
+      </w:r>
+      <w:proofErr w:type="spellStart"/>
+      <w:r>
+        <w:t>balsamørene</w:t>
+      </w:r>
+      <w:proofErr w:type="spellEnd"/>
+      <w:r>
+        <w:t xml:space="preserve"> stå og arbejde på den interaktive mumie, som står midt i rummet. </w:t>
+      </w:r>
+    </w:p>
+    <w:p>
+      <w:pPr>
+        <w:spacing w:line="360" w:lineRule="auto"/>
+      </w:pPr>
       <w:r>
         <w:t xml:space="preserve">I salen med underverdenen er belysningen mere hvid og dæmpet, og gulvet har nu samme farve som væggene og der er påmalet stjerner. Der hænger desuden snore med klare sten fra loftet, og man får en fornemmelse af at befinde sig i en blanding af underverdenen og </w:t>
       </w:r>
@@ -3804,29 +4485,58 @@
       </w:r>
     </w:p>
     <w:p>
-      <w:r>
-        <w:t>Gravkammeret, som er udstillingens tredje del, er fremstillet i varme, rolige farver, som virker indbydende og omfavnende. Der er desuden rig mulighed for at fordybe sig i (de originale?) illustrationer på væggene som fortæller historier om den afdødes liv og efterliv.</w:t>
-      </w:r>
-    </w:p>
-    <w:p>
+      <w:pPr>
+        <w:spacing w:line="360" w:lineRule="auto"/>
+      </w:pPr>
+      <w:r>
+        <w:t xml:space="preserve">Gravkammeret, som er udstillingens tredje del, er fremstillet i varme, rolige farver, som virker indbydende og omfavnende. Der er desuden rig mulighed for at fordybe sig i de </w:t>
+      </w:r>
+      <w:commentRangeStart w:id="48"/>
+      <w:r>
+        <w:t>originale</w:t>
+      </w:r>
+      <w:commentRangeEnd w:id="48"/>
+      <w:r>
+        <w:rPr>
+          <w:rStyle w:val="Kommentarhenvisning"/>
+        </w:rPr>
+        <w:commentReference w:id="48"/>
+      </w:r>
+      <w:r>
+        <w:t xml:space="preserve"> illustrationer på væggene</w:t>
+      </w:r>
+      <w:r>
+        <w:t>,</w:t>
+      </w:r>
+      <w:r>
+        <w:t xml:space="preserve"> som fortæller historier om den afdødes liv og efterliv.</w:t>
+      </w:r>
+    </w:p>
+    <w:p>
+      <w:pPr>
+        <w:spacing w:line="360" w:lineRule="auto"/>
+      </w:pPr>
       <w:r>
         <w:t>I fjerde og sidste fase af udstillingen bliver gæsten taget med til efterlivet i Sivmarkerne, hvor Nilen igen bugter sig under fødderne og åbner for mulighed for at gå på opdagelse i modeller af gravkamre og nogle af gaverne som blev givet med.</w:t>
       </w:r>
     </w:p>
     <w:p>
+      <w:pPr>
+        <w:spacing w:line="360" w:lineRule="auto"/>
+      </w:pPr>
       <w:r>
         <w:t xml:space="preserve">Som helhed er det tydeligt, at Moesgaard Museum har lagt et stort arbejde i, til forskel fra andre </w:t>
       </w:r>
-      <w:commentRangeStart w:id="47"/>
+      <w:commentRangeStart w:id="49"/>
       <w:r>
         <w:t>museer</w:t>
       </w:r>
-      <w:commentRangeEnd w:id="47"/>
+      <w:commentRangeEnd w:id="49"/>
       <w:r>
         <w:rPr>
           <w:rStyle w:val="Kommentarhenvisning"/>
         </w:rPr>
-        <w:commentReference w:id="47"/>
+        <w:commentReference w:id="49"/>
       </w:r>
       <w:r>
         <w:t xml:space="preserve">, at fokusere på fortællingen om efterlivet og ikke fortællingen om døden, og </w:t>
@@ -3840,6 +4550,7 @@
     </w:p>
     <w:p>
       <w:pPr>
+        <w:spacing w:line="360" w:lineRule="auto"/>
         <w:rPr>
           <w:i/>
           <w:iCs/>
@@ -3947,23 +4658,24 @@
       <w:pPr>
         <w:pStyle w:val="Overskrift2"/>
       </w:pPr>
-      <w:bookmarkStart w:id="48" w:name="_Toc152241291"/>
-      <w:bookmarkStart w:id="49" w:name="_Toc152241371"/>
-      <w:bookmarkStart w:id="50" w:name="_Toc152312334"/>
-      <w:bookmarkStart w:id="51" w:name="_Toc152317032"/>
+      <w:bookmarkStart w:id="50" w:name="_Toc152241291"/>
+      <w:bookmarkStart w:id="51" w:name="_Toc152241371"/>
+      <w:bookmarkStart w:id="52" w:name="_Toc152312334"/>
+      <w:bookmarkStart w:id="53" w:name="_Toc152317032"/>
       <w:r>
         <w:t>Konkurrent</w:t>
       </w:r>
-      <w:bookmarkEnd w:id="48"/>
-      <w:bookmarkEnd w:id="49"/>
       <w:bookmarkEnd w:id="50"/>
+      <w:bookmarkEnd w:id="51"/>
+      <w:bookmarkEnd w:id="52"/>
       <w:r>
         <w:t>undersøgelse</w:t>
       </w:r>
-      <w:bookmarkEnd w:id="51"/>
-    </w:p>
-    <w:p>
-      <w:pPr>
+      <w:bookmarkEnd w:id="53"/>
+    </w:p>
+    <w:p>
+      <w:pPr>
+        <w:spacing w:line="360" w:lineRule="auto"/>
         <w:rPr>
           <w:sz w:val="18"/>
           <w:szCs w:val="18"/>
@@ -3978,8 +4690,19 @@
       </w:r>
     </w:p>
     <w:p>
-      <w:r>
-        <w:t xml:space="preserve">Der er i designfasen arbejdet med deskresearch for at se nærmere på andre museers websites, for at finde mulig inspiration. Der er her kigget på top ti på listen over </w:t>
+      <w:pPr>
+        <w:spacing w:line="360" w:lineRule="auto"/>
+      </w:pPr>
+      <w:r>
+        <w:t xml:space="preserve">Der er i designfasen arbejdet med </w:t>
+      </w:r>
+      <w:proofErr w:type="spellStart"/>
+      <w:r>
+        <w:t>deskresearch</w:t>
+      </w:r>
+      <w:proofErr w:type="spellEnd"/>
+      <w:r>
+        <w:t xml:space="preserve"> for at se nærmere på andre museers websites, for at finde mulig inspiration. Der er her kigget på top ti på listen over </w:t>
       </w:r>
       <w:r>
         <w:t>”</w:t>
@@ -3993,16 +4716,16 @@
       <w:r>
         <w:t xml:space="preserve"> fra Danmarks </w:t>
       </w:r>
-      <w:commentRangeStart w:id="52"/>
+      <w:commentRangeStart w:id="54"/>
       <w:r>
         <w:t>Statistik</w:t>
       </w:r>
-      <w:commentRangeEnd w:id="52"/>
+      <w:commentRangeEnd w:id="54"/>
       <w:r>
         <w:rPr>
           <w:rStyle w:val="Kommentarhenvisning"/>
         </w:rPr>
-        <w:commentReference w:id="52"/>
+        <w:commentReference w:id="54"/>
       </w:r>
       <w:r>
         <w:t xml:space="preserve">. </w:t>
@@ -4010,6 +4733,7 @@
     </w:p>
     <w:p>
       <w:pPr>
+        <w:spacing w:line="360" w:lineRule="auto"/>
         <w:rPr>
           <w:i/>
           <w:iCs/>
@@ -4111,6 +4835,7 @@
     </w:p>
     <w:p>
       <w:pPr>
+        <w:spacing w:line="360" w:lineRule="auto"/>
         <w:rPr>
           <w:b/>
           <w:bCs/>
@@ -4123,10 +4848,14 @@
           <w:bCs/>
           <w:color w:val="FF0000"/>
         </w:rPr>
+        <w:lastRenderedPageBreak/>
         <w:t>INDSÆT EXPERIENCEMAP</w:t>
       </w:r>
     </w:p>
     <w:p>
+      <w:pPr>
+        <w:spacing w:line="360" w:lineRule="auto"/>
+      </w:pPr>
       <w:r>
         <w:t>Da der findes et stort antal museer i Danmark med forskellige fokusområder, er sammenligningen svær at lave</w:t>
       </w:r>
@@ -4145,8 +4874,15 @@
         <w:t>, og Moesgaard Museum ser derfor dette projekt som en mulig inspirationskilde til deres videre arbejde med en inspirerende webside, som kan gøre online besøgende til fysisk besøgende.</w:t>
       </w:r>
     </w:p>
-    <w:p/>
-    <w:p>
+    <w:p>
+      <w:pPr>
+        <w:spacing w:line="360" w:lineRule="auto"/>
+      </w:pPr>
+    </w:p>
+    <w:p>
+      <w:pPr>
+        <w:spacing w:line="360" w:lineRule="auto"/>
+      </w:pPr>
       <w:r>
         <w:br w:type="page"/>
       </w:r>
@@ -4155,16 +4891,23 @@
       <w:pPr>
         <w:pStyle w:val="Overskrift1"/>
       </w:pPr>
-      <w:bookmarkStart w:id="53" w:name="_Toc152312335"/>
-      <w:bookmarkStart w:id="54" w:name="_Toc152317033"/>
-      <w:r>
-        <w:t>Value Proposition Canvas</w:t>
-      </w:r>
-      <w:bookmarkEnd w:id="53"/>
-      <w:bookmarkEnd w:id="54"/>
-    </w:p>
-    <w:p>
-      <w:pPr>
+      <w:bookmarkStart w:id="55" w:name="_Toc152312335"/>
+      <w:bookmarkStart w:id="56" w:name="_Toc152317033"/>
+      <w:r>
+        <w:lastRenderedPageBreak/>
+        <w:t xml:space="preserve">Value Proposition </w:t>
+      </w:r>
+      <w:proofErr w:type="spellStart"/>
+      <w:r>
+        <w:t>Canvas</w:t>
+      </w:r>
+      <w:bookmarkEnd w:id="55"/>
+      <w:bookmarkEnd w:id="56"/>
+      <w:proofErr w:type="spellEnd"/>
+    </w:p>
+    <w:p>
+      <w:pPr>
+        <w:spacing w:line="360" w:lineRule="auto"/>
         <w:rPr>
           <w:sz w:val="18"/>
           <w:szCs w:val="18"/>
@@ -4183,13 +4926,36 @@
           <w:sz w:val="18"/>
           <w:szCs w:val="18"/>
         </w:rPr>
-        <w:t>Daod</w:t>
+        <w:t>Dao</w:t>
+      </w:r>
+      <w:r>
+        <w:rPr>
+          <w:sz w:val="18"/>
+          <w:szCs w:val="18"/>
+        </w:rPr>
+        <w:t>u</w:t>
+      </w:r>
+      <w:r>
+        <w:rPr>
+          <w:sz w:val="18"/>
+          <w:szCs w:val="18"/>
+        </w:rPr>
+        <w:t>d</w:t>
+      </w:r>
+      <w:r>
+        <w:rPr>
+          <w:sz w:val="18"/>
+          <w:szCs w:val="18"/>
+        </w:rPr>
+        <w:t>i</w:t>
       </w:r>
       <w:proofErr w:type="spellEnd"/>
     </w:p>
     <w:p>
+      <w:pPr>
+        <w:spacing w:line="360" w:lineRule="auto"/>
+      </w:pPr>
       <w:proofErr w:type="spellStart"/>
-      <w:proofErr w:type="gramStart"/>
       <w:r>
         <w:t>VPC’en</w:t>
       </w:r>
@@ -4197,7 +4963,6 @@
       <w:r>
         <w:t>(</w:t>
       </w:r>
-      <w:proofErr w:type="gramEnd"/>
       <w:r>
         <w:rPr>
           <w:b/>
@@ -4259,6 +5024,7 @@
     </w:p>
     <w:p>
       <w:pPr>
+        <w:spacing w:line="360" w:lineRule="auto"/>
         <w:jc w:val="both"/>
       </w:pPr>
       <w:r>
@@ -4267,6 +5033,7 @@
     </w:p>
     <w:p>
       <w:pPr>
+        <w:spacing w:line="360" w:lineRule="auto"/>
         <w:jc w:val="both"/>
       </w:pPr>
       <w:r>
@@ -4303,6 +5070,7 @@
     </w:p>
     <w:p>
       <w:pPr>
+        <w:spacing w:line="360" w:lineRule="auto"/>
         <w:jc w:val="both"/>
       </w:pPr>
       <w:r>
@@ -4331,16 +5099,16 @@
       <w:r>
         <w:t xml:space="preserve"> skal indeholde. F.eks. skal mange og lange tekster undgås (”</w:t>
       </w:r>
-      <w:commentRangeStart w:id="55"/>
+      <w:commentRangeStart w:id="57"/>
       <w:r>
         <w:t>Pains</w:t>
       </w:r>
-      <w:commentRangeEnd w:id="55"/>
+      <w:commentRangeEnd w:id="57"/>
       <w:r>
         <w:rPr>
           <w:rStyle w:val="Kommentarhenvisning"/>
         </w:rPr>
-        <w:commentReference w:id="55"/>
+        <w:commentReference w:id="57"/>
       </w:r>
       <w:r>
         <w:t>”).</w:t>
@@ -4351,34 +5119,42 @@
         <w:pStyle w:val="Overskrift2"/>
         <w:jc w:val="both"/>
       </w:pPr>
-      <w:bookmarkStart w:id="56" w:name="_Toc665944493"/>
-      <w:bookmarkStart w:id="57" w:name="_Toc152239608"/>
-      <w:bookmarkStart w:id="58" w:name="_Toc152240465"/>
-      <w:bookmarkStart w:id="59" w:name="_Toc152241293"/>
-      <w:bookmarkStart w:id="60" w:name="_Toc152241373"/>
-      <w:bookmarkStart w:id="61" w:name="_Toc152312336"/>
-      <w:bookmarkStart w:id="62" w:name="_Toc152317034"/>
+      <w:bookmarkStart w:id="58" w:name="_Toc665944493"/>
+      <w:bookmarkStart w:id="59" w:name="_Toc152239608"/>
+      <w:bookmarkStart w:id="60" w:name="_Toc152240465"/>
+      <w:bookmarkStart w:id="61" w:name="_Toc152241293"/>
+      <w:bookmarkStart w:id="62" w:name="_Toc152241373"/>
+      <w:bookmarkStart w:id="63" w:name="_Toc152312336"/>
+      <w:bookmarkStart w:id="64" w:name="_Toc152317034"/>
       <w:r>
         <w:t>Delkonklusion</w:t>
       </w:r>
-      <w:bookmarkEnd w:id="56"/>
-      <w:bookmarkEnd w:id="57"/>
       <w:bookmarkEnd w:id="58"/>
       <w:bookmarkEnd w:id="59"/>
       <w:bookmarkEnd w:id="60"/>
       <w:bookmarkEnd w:id="61"/>
       <w:bookmarkEnd w:id="62"/>
-    </w:p>
-    <w:p>
-      <w:pPr>
+      <w:bookmarkEnd w:id="63"/>
+      <w:bookmarkEnd w:id="64"/>
+    </w:p>
+    <w:p>
+      <w:pPr>
+        <w:spacing w:line="360" w:lineRule="auto"/>
         <w:jc w:val="both"/>
       </w:pPr>
       <w:r>
         <w:t>Der konkluderes at kunden forventer en æstetisk ”opgradering” af den digitale visuelle repræsentation af udstillingen, men også at et sådant produkt ikke må vige langt fra de visuelle indtryk som i forvejen kommer til udtryk i den reelle udstilling. Der gøres også en indsigt i brugerens ønske om en lettere tilgængelig metode at tilgå information og inspiration om udstilling. Dette opnås med en visuel appellerende tilgang.</w:t>
       </w:r>
     </w:p>
-    <w:p/>
-    <w:p>
+    <w:p>
+      <w:pPr>
+        <w:spacing w:line="360" w:lineRule="auto"/>
+      </w:pPr>
+    </w:p>
+    <w:p>
+      <w:pPr>
+        <w:spacing w:line="360" w:lineRule="auto"/>
+      </w:pPr>
       <w:r>
         <w:br w:type="page"/>
       </w:r>
@@ -4386,15 +5162,19 @@
     <w:p>
       <w:pPr>
         <w:pStyle w:val="Overskrift1"/>
-      </w:pPr>
-      <w:bookmarkStart w:id="63" w:name="_Toc152317035"/>
+        <w:rPr>
+          <w:rStyle w:val="eop"/>
+        </w:rPr>
+      </w:pPr>
+      <w:bookmarkStart w:id="65" w:name="_Toc152317035"/>
       <w:r>
         <w:rPr>
           <w:rStyle w:val="normaltextrun"/>
         </w:rPr>
+        <w:lastRenderedPageBreak/>
         <w:t>Målgruppe segmentering</w:t>
       </w:r>
-      <w:bookmarkEnd w:id="63"/>
+      <w:bookmarkEnd w:id="65"/>
       <w:r>
         <w:rPr>
           <w:rStyle w:val="eop"/>
@@ -4404,8 +5184,54 @@
     </w:p>
     <w:p>
       <w:pPr>
+        <w:spacing w:line="360" w:lineRule="auto"/>
+        <w:rPr>
+          <w:sz w:val="18"/>
+          <w:szCs w:val="18"/>
+        </w:rPr>
+      </w:pPr>
+      <w:r>
+        <w:rPr>
+          <w:sz w:val="18"/>
+          <w:szCs w:val="18"/>
+        </w:rPr>
+        <w:t xml:space="preserve">- af Safa </w:t>
+      </w:r>
+      <w:proofErr w:type="spellStart"/>
+      <w:r>
+        <w:rPr>
+          <w:sz w:val="18"/>
+          <w:szCs w:val="18"/>
+        </w:rPr>
+        <w:t>Dao</w:t>
+      </w:r>
+      <w:r>
+        <w:rPr>
+          <w:sz w:val="18"/>
+          <w:szCs w:val="18"/>
+        </w:rPr>
+        <w:t>u</w:t>
+      </w:r>
+      <w:r>
+        <w:rPr>
+          <w:sz w:val="18"/>
+          <w:szCs w:val="18"/>
+        </w:rPr>
+        <w:t>d</w:t>
+      </w:r>
+      <w:r>
+        <w:rPr>
+          <w:sz w:val="18"/>
+          <w:szCs w:val="18"/>
+        </w:rPr>
+        <w:t>i</w:t>
+      </w:r>
+      <w:proofErr w:type="spellEnd"/>
+    </w:p>
+    <w:p>
+      <w:pPr>
         <w:pStyle w:val="paragraph"/>
-        <w:spacing w:before="0" w:beforeAutospacing="0" w:after="160" w:afterAutospacing="0" w:line="259" w:lineRule="auto"/>
+        <w:spacing w:before="0" w:beforeAutospacing="0" w:after="160" w:afterAutospacing="0" w:line="360" w:lineRule="auto"/>
         <w:jc w:val="both"/>
         <w:textAlignment w:val="baseline"/>
         <w:rPr>
@@ -4563,7 +5389,7 @@
     <w:p>
       <w:pPr>
         <w:pStyle w:val="paragraph"/>
-        <w:spacing w:before="0" w:beforeAutospacing="0" w:after="160" w:afterAutospacing="0" w:line="259" w:lineRule="auto"/>
+        <w:spacing w:before="0" w:beforeAutospacing="0" w:after="160" w:afterAutospacing="0" w:line="360" w:lineRule="auto"/>
         <w:jc w:val="both"/>
         <w:textAlignment w:val="baseline"/>
         <w:rPr>
@@ -4581,7 +5407,7 @@
           <w:szCs w:val="22"/>
           <w:shd w:val="clear" w:color="auto" w:fill="FFFFFF"/>
         </w:rPr>
-        <w:t xml:space="preserve">Baseret på dette projekts field- og deskresearch af Moesgaard Museums gæster, så står det klart, at de </w:t>
+        <w:t xml:space="preserve">Baseret på dette projekts field- og </w:t>
       </w:r>
       <w:proofErr w:type="spellStart"/>
       <w:r>
@@ -4593,7 +5419,7 @@
           <w:szCs w:val="22"/>
           <w:shd w:val="clear" w:color="auto" w:fill="FFFFFF"/>
         </w:rPr>
-        <w:t>psykografiske</w:t>
+        <w:t>deskresearch</w:t>
       </w:r>
       <w:proofErr w:type="spellEnd"/>
       <w:r>
@@ -4605,7 +5431,7 @@
           <w:szCs w:val="22"/>
           <w:shd w:val="clear" w:color="auto" w:fill="FFFFFF"/>
         </w:rPr>
-        <w:t xml:space="preserve"> tendenser er de mest interessante og iøjnefaldende. Af denne grund lægges der fokus på de </w:t>
+        <w:t xml:space="preserve"> af Moesgaard Museums gæster, så står det klart, at de </w:t>
       </w:r>
       <w:proofErr w:type="spellStart"/>
       <w:r>
@@ -4629,31 +5455,9 @@
           <w:szCs w:val="22"/>
           <w:shd w:val="clear" w:color="auto" w:fill="FFFFFF"/>
         </w:rPr>
-        <w:t xml:space="preserve"> variationer der opstår mellem museets målgruppe. </w:t>
-      </w:r>
-      <w:r>
-        <w:rPr>
-          <w:rStyle w:val="eop"/>
-          <w:rFonts w:asciiTheme="minorHAnsi" w:eastAsiaTheme="majorEastAsia" w:hAnsiTheme="minorHAnsi" w:cstheme="minorHAnsi"/>
-          <w:color w:val="000000"/>
-          <w:sz w:val="22"/>
-          <w:szCs w:val="22"/>
-        </w:rPr>
-        <w:t> </w:t>
-      </w:r>
-    </w:p>
-    <w:p>
-      <w:pPr>
-        <w:pStyle w:val="paragraph"/>
-        <w:spacing w:before="0" w:beforeAutospacing="0" w:after="160" w:afterAutospacing="0" w:line="259" w:lineRule="auto"/>
-        <w:jc w:val="both"/>
-        <w:textAlignment w:val="baseline"/>
-        <w:rPr>
-          <w:rFonts w:asciiTheme="minorHAnsi" w:hAnsiTheme="minorHAnsi" w:cstheme="minorHAnsi"/>
-          <w:sz w:val="22"/>
-          <w:szCs w:val="22"/>
-        </w:rPr>
-      </w:pPr>
+        <w:t xml:space="preserve"> tendenser er de mest interessante og iøjnefaldende. Af denne grund lægges der fokus på de </w:t>
+      </w:r>
+      <w:proofErr w:type="spellStart"/>
       <w:r>
         <w:rPr>
           <w:rStyle w:val="normaltextrun"/>
@@ -4663,9 +5467,9 @@
           <w:szCs w:val="22"/>
           <w:shd w:val="clear" w:color="auto" w:fill="FFFFFF"/>
         </w:rPr>
-        <w:t xml:space="preserve">De </w:t>
-      </w:r>
-      <w:proofErr w:type="spellStart"/>
+        <w:t>psykografiske</w:t>
+      </w:r>
+      <w:proofErr w:type="spellEnd"/>
       <w:r>
         <w:rPr>
           <w:rStyle w:val="normaltextrun"/>
@@ -4675,9 +5479,31 @@
           <w:szCs w:val="22"/>
           <w:shd w:val="clear" w:color="auto" w:fill="FFFFFF"/>
         </w:rPr>
-        <w:t>psykografiske</w:t>
-      </w:r>
-      <w:proofErr w:type="spellEnd"/>
+        <w:t xml:space="preserve"> variationer der opstår mellem museets målgruppe. </w:t>
+      </w:r>
+      <w:r>
+        <w:rPr>
+          <w:rStyle w:val="eop"/>
+          <w:rFonts w:asciiTheme="minorHAnsi" w:eastAsiaTheme="majorEastAsia" w:hAnsiTheme="minorHAnsi" w:cstheme="minorHAnsi"/>
+          <w:color w:val="000000"/>
+          <w:sz w:val="22"/>
+          <w:szCs w:val="22"/>
+        </w:rPr>
+        <w:t> </w:t>
+      </w:r>
+    </w:p>
+    <w:p>
+      <w:pPr>
+        <w:pStyle w:val="paragraph"/>
+        <w:spacing w:before="0" w:beforeAutospacing="0" w:after="160" w:afterAutospacing="0" w:line="360" w:lineRule="auto"/>
+        <w:jc w:val="both"/>
+        <w:textAlignment w:val="baseline"/>
+        <w:rPr>
+          <w:rFonts w:asciiTheme="minorHAnsi" w:hAnsiTheme="minorHAnsi" w:cstheme="minorHAnsi"/>
+          <w:sz w:val="22"/>
+          <w:szCs w:val="22"/>
+        </w:rPr>
+      </w:pPr>
       <w:r>
         <w:rPr>
           <w:rStyle w:val="normaltextrun"/>
@@ -4687,7 +5513,7 @@
           <w:szCs w:val="22"/>
           <w:shd w:val="clear" w:color="auto" w:fill="FFFFFF"/>
         </w:rPr>
-        <w:t xml:space="preserve"> variationer afspejles også af brugernes egne udtalelser omhandlende f.eks. grundlaget for deres besøg på museet (BRUGER INTERVIEW BILAG), samt data fra deskresearch der ligeledes afspejler målgruppens </w:t>
+        <w:t xml:space="preserve">De </w:t>
       </w:r>
       <w:proofErr w:type="spellStart"/>
       <w:r>
@@ -4711,44 +5537,9 @@
           <w:szCs w:val="22"/>
           <w:shd w:val="clear" w:color="auto" w:fill="FFFFFF"/>
         </w:rPr>
-        <w:t xml:space="preserve"> baggrund.</w:t>
-      </w:r>
-      <w:r>
-        <w:rPr>
-          <w:rStyle w:val="eop"/>
-          <w:rFonts w:asciiTheme="minorHAnsi" w:eastAsiaTheme="majorEastAsia" w:hAnsiTheme="minorHAnsi" w:cstheme="minorHAnsi"/>
-          <w:color w:val="000000"/>
-          <w:sz w:val="22"/>
-          <w:szCs w:val="22"/>
-        </w:rPr>
-        <w:t> </w:t>
-      </w:r>
-    </w:p>
-    <w:p>
-      <w:pPr>
-        <w:pStyle w:val="paragraph"/>
-        <w:spacing w:before="0" w:beforeAutospacing="0" w:after="160" w:afterAutospacing="0" w:line="259" w:lineRule="auto"/>
-        <w:jc w:val="both"/>
-        <w:textAlignment w:val="baseline"/>
-        <w:rPr>
-          <w:rFonts w:asciiTheme="minorHAnsi" w:hAnsiTheme="minorHAnsi" w:cstheme="minorHAnsi"/>
-          <w:sz w:val="22"/>
-          <w:szCs w:val="22"/>
-        </w:rPr>
-      </w:pPr>
-      <w:r>
-        <w:rPr>
-          <w:rStyle w:val="normaltextrun"/>
-          <w:rFonts w:asciiTheme="minorHAnsi" w:hAnsiTheme="minorHAnsi" w:cstheme="minorHAnsi"/>
-          <w:i/>
-          <w:iCs/>
-          <w:color w:val="000000"/>
-          <w:sz w:val="22"/>
-          <w:szCs w:val="22"/>
-          <w:shd w:val="clear" w:color="auto" w:fill="FFFFFF"/>
-        </w:rPr>
-        <w:t xml:space="preserve">”… min interesse for arkæologi – den interesse har jeg altid haft.” </w:t>
-      </w:r>
+        <w:t xml:space="preserve"> variationer afspejles også af brugernes egne udtalelser omhandlende f.eks. grundlaget for deres besøg på museet (BRUGER INTERVIEW BILAG), samt data fra </w:t>
+      </w:r>
+      <w:proofErr w:type="spellStart"/>
       <w:r>
         <w:rPr>
           <w:rStyle w:val="normaltextrun"/>
@@ -4758,7 +5549,43 @@
           <w:szCs w:val="22"/>
           <w:shd w:val="clear" w:color="auto" w:fill="FFFFFF"/>
         </w:rPr>
-        <w:t>(Se Bilag). </w:t>
+        <w:t>deskresearch</w:t>
+      </w:r>
+      <w:proofErr w:type="spellEnd"/>
+      <w:r>
+        <w:rPr>
+          <w:rStyle w:val="normaltextrun"/>
+          <w:rFonts w:asciiTheme="minorHAnsi" w:hAnsiTheme="minorHAnsi" w:cstheme="minorHAnsi"/>
+          <w:color w:val="000000"/>
+          <w:sz w:val="22"/>
+          <w:szCs w:val="22"/>
+          <w:shd w:val="clear" w:color="auto" w:fill="FFFFFF"/>
+        </w:rPr>
+        <w:t xml:space="preserve"> der ligeledes afspejler målgruppens </w:t>
+      </w:r>
+      <w:proofErr w:type="spellStart"/>
+      <w:r>
+        <w:rPr>
+          <w:rStyle w:val="normaltextrun"/>
+          <w:rFonts w:asciiTheme="minorHAnsi" w:hAnsiTheme="minorHAnsi" w:cstheme="minorHAnsi"/>
+          <w:color w:val="000000"/>
+          <w:sz w:val="22"/>
+          <w:szCs w:val="22"/>
+          <w:shd w:val="clear" w:color="auto" w:fill="FFFFFF"/>
+        </w:rPr>
+        <w:t>psykografiske</w:t>
+      </w:r>
+      <w:proofErr w:type="spellEnd"/>
+      <w:r>
+        <w:rPr>
+          <w:rStyle w:val="normaltextrun"/>
+          <w:rFonts w:asciiTheme="minorHAnsi" w:hAnsiTheme="minorHAnsi" w:cstheme="minorHAnsi"/>
+          <w:color w:val="000000"/>
+          <w:sz w:val="22"/>
+          <w:szCs w:val="22"/>
+          <w:shd w:val="clear" w:color="auto" w:fill="FFFFFF"/>
+        </w:rPr>
+        <w:t xml:space="preserve"> baggrund.</w:t>
       </w:r>
       <w:r>
         <w:rPr>
@@ -4774,7 +5601,54 @@
     <w:p>
       <w:pPr>
         <w:pStyle w:val="paragraph"/>
-        <w:spacing w:before="0" w:beforeAutospacing="0" w:after="160" w:afterAutospacing="0" w:line="259" w:lineRule="auto"/>
+        <w:spacing w:before="0" w:beforeAutospacing="0" w:after="160" w:afterAutospacing="0" w:line="360" w:lineRule="auto"/>
+        <w:jc w:val="both"/>
+        <w:textAlignment w:val="baseline"/>
+        <w:rPr>
+          <w:rFonts w:asciiTheme="minorHAnsi" w:hAnsiTheme="minorHAnsi" w:cstheme="minorHAnsi"/>
+          <w:sz w:val="22"/>
+          <w:szCs w:val="22"/>
+        </w:rPr>
+      </w:pPr>
+      <w:r>
+        <w:rPr>
+          <w:rStyle w:val="normaltextrun"/>
+          <w:rFonts w:asciiTheme="minorHAnsi" w:hAnsiTheme="minorHAnsi" w:cstheme="minorHAnsi"/>
+          <w:i/>
+          <w:iCs/>
+          <w:color w:val="000000"/>
+          <w:sz w:val="22"/>
+          <w:szCs w:val="22"/>
+          <w:shd w:val="clear" w:color="auto" w:fill="FFFFFF"/>
+        </w:rPr>
+        <w:t xml:space="preserve">”… min interesse for arkæologi – den interesse har jeg altid haft.” </w:t>
+      </w:r>
+      <w:r>
+        <w:rPr>
+          <w:rStyle w:val="normaltextrun"/>
+          <w:rFonts w:asciiTheme="minorHAnsi" w:hAnsiTheme="minorHAnsi" w:cstheme="minorHAnsi"/>
+          <w:color w:val="000000"/>
+          <w:sz w:val="22"/>
+          <w:szCs w:val="22"/>
+          <w:shd w:val="clear" w:color="auto" w:fill="FFFFFF"/>
+        </w:rPr>
+        <w:t>(Se Bilag). </w:t>
+      </w:r>
+      <w:r>
+        <w:rPr>
+          <w:rStyle w:val="eop"/>
+          <w:rFonts w:asciiTheme="minorHAnsi" w:eastAsiaTheme="majorEastAsia" w:hAnsiTheme="minorHAnsi" w:cstheme="minorHAnsi"/>
+          <w:color w:val="000000"/>
+          <w:sz w:val="22"/>
+          <w:szCs w:val="22"/>
+        </w:rPr>
+        <w:t> </w:t>
+      </w:r>
+    </w:p>
+    <w:p>
+      <w:pPr>
+        <w:pStyle w:val="paragraph"/>
+        <w:spacing w:before="0" w:beforeAutospacing="0" w:after="160" w:afterAutospacing="0" w:line="360" w:lineRule="auto"/>
         <w:jc w:val="both"/>
         <w:textAlignment w:val="baseline"/>
         <w:rPr>
@@ -4795,7 +5669,7 @@
         </w:rPr>
         <w:t xml:space="preserve">Billede (MANGLER </w:t>
       </w:r>
-      <w:commentRangeStart w:id="64"/>
+      <w:commentRangeStart w:id="66"/>
       <w:r>
         <w:rPr>
           <w:rStyle w:val="normaltextrun"/>
@@ -4807,7 +5681,7 @@
         </w:rPr>
         <w:t>KILDE</w:t>
       </w:r>
-      <w:commentRangeEnd w:id="64"/>
+      <w:commentRangeEnd w:id="66"/>
       <w:r>
         <w:rPr>
           <w:rStyle w:val="Kommentarhenvisning"/>
@@ -4818,7 +5692,7 @@
           <w:lang w:eastAsia="en-US"/>
           <w14:ligatures w14:val="standardContextual"/>
         </w:rPr>
-        <w:commentReference w:id="64"/>
+        <w:commentReference w:id="66"/>
       </w:r>
       <w:r>
         <w:rPr>
@@ -4845,7 +5719,7 @@
     <w:p>
       <w:pPr>
         <w:pStyle w:val="paragraph"/>
-        <w:spacing w:before="0" w:beforeAutospacing="0" w:after="160" w:afterAutospacing="0" w:line="259" w:lineRule="auto"/>
+        <w:spacing w:before="0" w:beforeAutospacing="0" w:after="160" w:afterAutospacing="0" w:line="360" w:lineRule="auto"/>
         <w:jc w:val="both"/>
         <w:textAlignment w:val="baseline"/>
         <w:rPr>
@@ -4879,7 +5753,7 @@
     <w:p>
       <w:pPr>
         <w:pStyle w:val="paragraph"/>
-        <w:spacing w:before="0" w:beforeAutospacing="0" w:after="160" w:afterAutospacing="0" w:line="259" w:lineRule="auto"/>
+        <w:spacing w:before="0" w:beforeAutospacing="0" w:after="160" w:afterAutospacing="0" w:line="360" w:lineRule="auto"/>
         <w:jc w:val="both"/>
         <w:textAlignment w:val="baseline"/>
         <w:rPr>
@@ -4921,9 +5795,9 @@
           <w:szCs w:val="22"/>
           <w:shd w:val="clear" w:color="auto" w:fill="FFFFFF"/>
         </w:rPr>
-        <w:t xml:space="preserve"> målgruppe, er der udarbejdet en model der opdeler de forskellige typer i hver deres segment. Modellen baseres på data fra både field- og deskresearch og opsummeres i overordnede temaer, der optræder som overskrifter i hvert </w:t>
-      </w:r>
-      <w:commentRangeStart w:id="65"/>
+        <w:t xml:space="preserve"> målgruppe, er der udarbejdet en model der opdeler de forskellige typer i hver deres segment. Modellen baseres på data fra både field- og </w:t>
+      </w:r>
+      <w:proofErr w:type="spellStart"/>
       <w:r>
         <w:rPr>
           <w:rStyle w:val="normaltextrun"/>
@@ -4933,19 +5807,9 @@
           <w:szCs w:val="22"/>
           <w:shd w:val="clear" w:color="auto" w:fill="FFFFFF"/>
         </w:rPr>
-        <w:t>segment</w:t>
-      </w:r>
-      <w:commentRangeEnd w:id="65"/>
-      <w:r>
-        <w:rPr>
-          <w:rStyle w:val="Kommentarhenvisning"/>
-          <w:rFonts w:asciiTheme="minorHAnsi" w:eastAsiaTheme="minorHAnsi" w:hAnsiTheme="minorHAnsi" w:cstheme="minorBidi"/>
-          <w:kern w:val="2"/>
-          <w:lang w:eastAsia="en-US"/>
-          <w14:ligatures w14:val="standardContextual"/>
-        </w:rPr>
-        <w:commentReference w:id="65"/>
-      </w:r>
+        <w:t>deskresearch</w:t>
+      </w:r>
+      <w:proofErr w:type="spellEnd"/>
       <w:r>
         <w:rPr>
           <w:rStyle w:val="normaltextrun"/>
@@ -4955,6 +5819,40 @@
           <w:szCs w:val="22"/>
           <w:shd w:val="clear" w:color="auto" w:fill="FFFFFF"/>
         </w:rPr>
+        <w:t xml:space="preserve"> og opsummeres i overordnede temaer, der optræder som overskrifter i hvert </w:t>
+      </w:r>
+      <w:commentRangeStart w:id="67"/>
+      <w:r>
+        <w:rPr>
+          <w:rStyle w:val="normaltextrun"/>
+          <w:rFonts w:asciiTheme="minorHAnsi" w:hAnsiTheme="minorHAnsi" w:cstheme="minorHAnsi"/>
+          <w:color w:val="000000"/>
+          <w:sz w:val="22"/>
+          <w:szCs w:val="22"/>
+          <w:shd w:val="clear" w:color="auto" w:fill="FFFFFF"/>
+        </w:rPr>
+        <w:t>segment</w:t>
+      </w:r>
+      <w:commentRangeEnd w:id="67"/>
+      <w:r>
+        <w:rPr>
+          <w:rStyle w:val="Kommentarhenvisning"/>
+          <w:rFonts w:asciiTheme="minorHAnsi" w:eastAsiaTheme="minorHAnsi" w:hAnsiTheme="minorHAnsi" w:cstheme="minorBidi"/>
+          <w:kern w:val="2"/>
+          <w:lang w:eastAsia="en-US"/>
+          <w14:ligatures w14:val="standardContextual"/>
+        </w:rPr>
+        <w:commentReference w:id="67"/>
+      </w:r>
+      <w:r>
+        <w:rPr>
+          <w:rStyle w:val="normaltextrun"/>
+          <w:rFonts w:asciiTheme="minorHAnsi" w:hAnsiTheme="minorHAnsi" w:cstheme="minorHAnsi"/>
+          <w:color w:val="000000"/>
+          <w:sz w:val="22"/>
+          <w:szCs w:val="22"/>
+          <w:shd w:val="clear" w:color="auto" w:fill="FFFFFF"/>
+        </w:rPr>
         <w:t>. </w:t>
       </w:r>
       <w:r>
@@ -4977,7 +5875,7 @@
           <w:szCs w:val="18"/>
         </w:rPr>
       </w:pPr>
-      <w:bookmarkStart w:id="66" w:name="_Toc152317036"/>
+      <w:bookmarkStart w:id="68" w:name="_Toc152317036"/>
       <w:r>
         <w:rPr>
           <w:rStyle w:val="normaltextrun"/>
@@ -4986,7 +5884,7 @@
         </w:rPr>
         <w:t>Delkonklusion</w:t>
       </w:r>
-      <w:bookmarkEnd w:id="66"/>
+      <w:bookmarkEnd w:id="68"/>
       <w:r>
         <w:rPr>
           <w:rStyle w:val="eop"/>
@@ -4999,7 +5897,7 @@
     <w:p>
       <w:pPr>
         <w:pStyle w:val="paragraph"/>
-        <w:spacing w:before="0" w:beforeAutospacing="0" w:after="160" w:afterAutospacing="0" w:line="259" w:lineRule="auto"/>
+        <w:spacing w:before="0" w:beforeAutospacing="0" w:after="160" w:afterAutospacing="0" w:line="360" w:lineRule="auto"/>
         <w:jc w:val="both"/>
         <w:textAlignment w:val="baseline"/>
         <w:rPr>
@@ -5015,19 +5913,9 @@
           <w:sz w:val="22"/>
           <w:szCs w:val="22"/>
         </w:rPr>
-        <w:t>På baggrund af de forskellige typer indenfor målgruppesegmenteringen, besluttes der at udarbejde personaer baseret på ”</w:t>
-      </w:r>
-      <w:r>
-        <w:rPr>
-          <w:rStyle w:val="normaltextrun"/>
-          <w:rFonts w:asciiTheme="minorHAnsi" w:hAnsiTheme="minorHAnsi" w:cstheme="minorHAnsi"/>
-          <w:i/>
-          <w:iCs/>
-          <w:sz w:val="22"/>
-          <w:szCs w:val="22"/>
-        </w:rPr>
-        <w:t xml:space="preserve">Socialt anlagte personer” </w:t>
-      </w:r>
+        <w:t xml:space="preserve">På baggrund af de forskellige typer indenfor målgruppesegmenteringen, besluttes der at udarbejde </w:t>
+      </w:r>
+      <w:proofErr w:type="spellStart"/>
       <w:r>
         <w:rPr>
           <w:rStyle w:val="normaltextrun"/>
@@ -5035,53 +5923,9 @@
           <w:sz w:val="22"/>
           <w:szCs w:val="22"/>
         </w:rPr>
-        <w:t xml:space="preserve">samt </w:t>
-      </w:r>
-      <w:r>
-        <w:rPr>
-          <w:rStyle w:val="normaltextrun"/>
-          <w:rFonts w:asciiTheme="minorHAnsi" w:hAnsiTheme="minorHAnsi" w:cstheme="minorHAnsi"/>
-          <w:i/>
-          <w:iCs/>
-          <w:sz w:val="22"/>
-          <w:szCs w:val="22"/>
-        </w:rPr>
-        <w:t>”Passionerede personer”</w:t>
-      </w:r>
-      <w:r>
-        <w:rPr>
-          <w:rStyle w:val="normaltextrun"/>
-          <w:rFonts w:asciiTheme="minorHAnsi" w:hAnsiTheme="minorHAnsi" w:cstheme="minorHAnsi"/>
-          <w:i/>
-          <w:iCs/>
-          <w:sz w:val="22"/>
-          <w:szCs w:val="22"/>
-        </w:rPr>
-        <w:t xml:space="preserve">, </w:t>
-      </w:r>
-      <w:r>
-        <w:rPr>
-          <w:rStyle w:val="normaltextrun"/>
-          <w:rFonts w:asciiTheme="minorHAnsi" w:hAnsiTheme="minorHAnsi" w:cstheme="minorHAnsi"/>
-          <w:i/>
-          <w:iCs/>
-          <w:color w:val="FF0000"/>
-          <w:sz w:val="22"/>
-          <w:szCs w:val="22"/>
-        </w:rPr>
-        <w:t>se figur x og x eller Bilag x.1-x.2 - Persona</w:t>
-      </w:r>
-      <w:r>
-        <w:rPr>
-          <w:rStyle w:val="normaltextrun"/>
-          <w:rFonts w:asciiTheme="minorHAnsi" w:hAnsiTheme="minorHAnsi" w:cstheme="minorHAnsi"/>
-          <w:i/>
-          <w:iCs/>
-          <w:sz w:val="22"/>
-          <w:szCs w:val="22"/>
-        </w:rPr>
-        <w:t xml:space="preserve">. </w:t>
-      </w:r>
+        <w:t>personaer</w:t>
+      </w:r>
+      <w:proofErr w:type="spellEnd"/>
       <w:r>
         <w:rPr>
           <w:rStyle w:val="normaltextrun"/>
@@ -5089,10 +5933,19 @@
           <w:sz w:val="22"/>
           <w:szCs w:val="22"/>
         </w:rPr>
-        <w:t xml:space="preserve">Det skyldes at disser segmenter er de mest fremtrædende, men også fordi disse persontyper ikke nødvendigvis er forbundet til alder, køn, social klasse, civilstatus osv. Med andre ord kan disse persontyper være enhver person, der identificerer sig med de ovenfornævnte </w:t>
-      </w:r>
-      <w:commentRangeStart w:id="67"/>
-      <w:commentRangeStart w:id="68"/>
+        <w:t xml:space="preserve"> baseret på ”</w:t>
+      </w:r>
+      <w:r>
+        <w:rPr>
+          <w:rStyle w:val="normaltextrun"/>
+          <w:rFonts w:asciiTheme="minorHAnsi" w:hAnsiTheme="minorHAnsi" w:cstheme="minorHAnsi"/>
+          <w:i/>
+          <w:iCs/>
+          <w:sz w:val="22"/>
+          <w:szCs w:val="22"/>
+        </w:rPr>
+        <w:t xml:space="preserve">Socialt anlagte personer” </w:t>
+      </w:r>
       <w:r>
         <w:rPr>
           <w:rStyle w:val="normaltextrun"/>
@@ -5100,9 +5953,74 @@
           <w:sz w:val="22"/>
           <w:szCs w:val="22"/>
         </w:rPr>
+        <w:t xml:space="preserve">samt </w:t>
+      </w:r>
+      <w:r>
+        <w:rPr>
+          <w:rStyle w:val="normaltextrun"/>
+          <w:rFonts w:asciiTheme="minorHAnsi" w:hAnsiTheme="minorHAnsi" w:cstheme="minorHAnsi"/>
+          <w:i/>
+          <w:iCs/>
+          <w:sz w:val="22"/>
+          <w:szCs w:val="22"/>
+        </w:rPr>
+        <w:t>”Passionerede personer”</w:t>
+      </w:r>
+      <w:r>
+        <w:rPr>
+          <w:rStyle w:val="normaltextrun"/>
+          <w:rFonts w:asciiTheme="minorHAnsi" w:hAnsiTheme="minorHAnsi" w:cstheme="minorHAnsi"/>
+          <w:i/>
+          <w:iCs/>
+          <w:sz w:val="22"/>
+          <w:szCs w:val="22"/>
+        </w:rPr>
+        <w:t xml:space="preserve">, </w:t>
+      </w:r>
+      <w:r>
+        <w:rPr>
+          <w:rStyle w:val="normaltextrun"/>
+          <w:rFonts w:asciiTheme="minorHAnsi" w:hAnsiTheme="minorHAnsi" w:cstheme="minorHAnsi"/>
+          <w:i/>
+          <w:iCs/>
+          <w:color w:val="FF0000"/>
+          <w:sz w:val="22"/>
+          <w:szCs w:val="22"/>
+        </w:rPr>
+        <w:t>se figur x og x eller Bilag x.1-x.2 - Persona</w:t>
+      </w:r>
+      <w:r>
+        <w:rPr>
+          <w:rStyle w:val="normaltextrun"/>
+          <w:rFonts w:asciiTheme="minorHAnsi" w:hAnsiTheme="minorHAnsi" w:cstheme="minorHAnsi"/>
+          <w:i/>
+          <w:iCs/>
+          <w:sz w:val="22"/>
+          <w:szCs w:val="22"/>
+        </w:rPr>
+        <w:t xml:space="preserve">. </w:t>
+      </w:r>
+      <w:r>
+        <w:rPr>
+          <w:rStyle w:val="normaltextrun"/>
+          <w:rFonts w:asciiTheme="minorHAnsi" w:hAnsiTheme="minorHAnsi" w:cstheme="minorHAnsi"/>
+          <w:sz w:val="22"/>
+          <w:szCs w:val="22"/>
+        </w:rPr>
+        <w:t xml:space="preserve">Det skyldes at disser segmenter er de mest fremtrædende, men også fordi disse persontyper ikke nødvendigvis er forbundet til alder, køn, social klasse, civilstatus osv. Med andre ord kan disse persontyper være enhver person, der identificerer sig med de ovenfornævnte </w:t>
+      </w:r>
+      <w:commentRangeStart w:id="69"/>
+      <w:commentRangeStart w:id="70"/>
+      <w:r>
+        <w:rPr>
+          <w:rStyle w:val="normaltextrun"/>
+          <w:rFonts w:asciiTheme="minorHAnsi" w:hAnsiTheme="minorHAnsi" w:cstheme="minorHAnsi"/>
+          <w:sz w:val="22"/>
+          <w:szCs w:val="22"/>
+        </w:rPr>
         <w:t>segmenter</w:t>
       </w:r>
-      <w:commentRangeEnd w:id="67"/>
+      <w:commentRangeEnd w:id="69"/>
       <w:r>
         <w:rPr>
           <w:rStyle w:val="Kommentarhenvisning"/>
@@ -5111,9 +6029,9 @@
           <w:lang w:eastAsia="en-US"/>
           <w14:ligatures w14:val="standardContextual"/>
         </w:rPr>
-        <w:commentReference w:id="67"/>
-      </w:r>
-      <w:commentRangeEnd w:id="68"/>
+        <w:commentReference w:id="69"/>
+      </w:r>
+      <w:commentRangeEnd w:id="70"/>
       <w:r>
         <w:rPr>
           <w:rStyle w:val="Kommentarhenvisning"/>
@@ -5122,7 +6040,7 @@
           <w:lang w:eastAsia="en-US"/>
           <w14:ligatures w14:val="standardContextual"/>
         </w:rPr>
-        <w:commentReference w:id="68"/>
+        <w:commentReference w:id="70"/>
       </w:r>
       <w:r>
         <w:rPr>
@@ -5143,8 +6061,15 @@
         <w:t> </w:t>
       </w:r>
     </w:p>
-    <w:p/>
-    <w:p>
+    <w:p>
+      <w:pPr>
+        <w:pStyle w:val="Overskrift2"/>
+      </w:pPr>
+    </w:p>
+    <w:p>
+      <w:pPr>
+        <w:spacing w:line="360" w:lineRule="auto"/>
+      </w:pPr>
       <w:r>
         <w:br w:type="page"/>
       </w:r>
@@ -5153,20 +6078,22 @@
       <w:pPr>
         <w:pStyle w:val="Overskrift1"/>
       </w:pPr>
-      <w:bookmarkStart w:id="69" w:name="_Toc152312337"/>
-      <w:bookmarkStart w:id="70" w:name="_Toc152317037"/>
-      <w:r>
+      <w:bookmarkStart w:id="71" w:name="_Toc152312337"/>
+      <w:bookmarkStart w:id="72" w:name="_Toc152317037"/>
+      <w:r>
+        <w:lastRenderedPageBreak/>
         <w:t>Tone of Voice</w:t>
       </w:r>
-      <w:bookmarkStart w:id="71" w:name="_Toc151967200"/>
-      <w:bookmarkEnd w:id="69"/>
-      <w:bookmarkEnd w:id="70"/>
+      <w:bookmarkStart w:id="73" w:name="_Toc151967200"/>
+      <w:bookmarkEnd w:id="71"/>
+      <w:bookmarkEnd w:id="72"/>
       <w:r>
         <w:t xml:space="preserve"> </w:t>
       </w:r>
     </w:p>
     <w:p>
       <w:pPr>
+        <w:spacing w:line="360" w:lineRule="auto"/>
         <w:rPr>
           <w:sz w:val="18"/>
           <w:szCs w:val="18"/>
@@ -5179,9 +6106,12 @@
         </w:rPr>
         <w:t>- af Julie Lykke Kaihøj Sloth Nielsen</w:t>
       </w:r>
-      <w:bookmarkEnd w:id="71"/>
-    </w:p>
-    <w:p>
+      <w:bookmarkEnd w:id="73"/>
+    </w:p>
+    <w:p>
+      <w:pPr>
+        <w:spacing w:line="360" w:lineRule="auto"/>
+      </w:pPr>
       <w:r>
         <w:t xml:space="preserve">For Moesgaard Museum er der blevet analyseret på deres hjemmeside </w:t>
       </w:r>
@@ -5198,7 +6128,21 @@
         <w:rPr>
           <w:rFonts w:ascii="Calibri" w:hAnsi="Calibri" w:cs="Calibri"/>
         </w:rPr>
-        <w:t>(Moesgaard Museum, [n.d.])</w:t>
+        <w:t>(Moesgaard Museum, [</w:t>
+      </w:r>
+      <w:proofErr w:type="spellStart"/>
+      <w:r>
+        <w:rPr>
+          <w:rFonts w:ascii="Calibri" w:hAnsi="Calibri" w:cs="Calibri"/>
+        </w:rPr>
+        <w:t>n.d</w:t>
+      </w:r>
+      <w:proofErr w:type="spellEnd"/>
+      <w:r>
+        <w:rPr>
+          <w:rFonts w:ascii="Calibri" w:hAnsi="Calibri" w:cs="Calibri"/>
+        </w:rPr>
+        <w:t>.])</w:t>
       </w:r>
       <w:r>
         <w:fldChar w:fldCharType="end"/>
@@ -5252,7 +6196,7 @@
           <w:iCs/>
           <w:color w:val="FF0000"/>
         </w:rPr>
-        <w:instrText xml:space="preserve"> REF _Ref151967414 \h </w:instrText>
+        <w:instrText xml:space="preserve"> REF _Ref151967414 \h  \* MERGEFORMAT </w:instrText>
       </w:r>
       <w:r>
         <w:rPr>
@@ -5267,7 +6211,7 @@
           <w:iCs/>
           <w:color w:val="FF0000"/>
         </w:rPr>
-        <w:instrText xml:space="preserve"> \* MERGEFORMAT </w:instrText>
+        <w:fldChar w:fldCharType="separate"/>
       </w:r>
       <w:r>
         <w:rPr>
@@ -5275,7 +6219,7 @@
           <w:iCs/>
           <w:color w:val="FF0000"/>
         </w:rPr>
-        <w:fldChar w:fldCharType="separate"/>
+        <w:t xml:space="preserve">Figur </w:t>
       </w:r>
       <w:r>
         <w:rPr>
@@ -5283,41 +6227,40 @@
           <w:iCs/>
           <w:color w:val="FF0000"/>
         </w:rPr>
-        <w:t xml:space="preserve">Figur </w:t>
-      </w:r>
-      <w:r>
-        <w:rPr>
+        <w:fldChar w:fldCharType="end"/>
+      </w:r>
+      <w:commentRangeStart w:id="74"/>
+      <w:commentRangeEnd w:id="74"/>
+      <w:r>
+        <w:rPr>
+          <w:rStyle w:val="Kommentarhenvisning"/>
           <w:i/>
           <w:iCs/>
           <w:color w:val="FF0000"/>
         </w:rPr>
-        <w:fldChar w:fldCharType="end"/>
-      </w:r>
-      <w:commentRangeStart w:id="72"/>
-      <w:commentRangeEnd w:id="72"/>
-      <w:r>
-        <w:rPr>
-          <w:rStyle w:val="Kommentarhenvisning"/>
+        <w:commentReference w:id="74"/>
+      </w:r>
+      <w:r>
+        <w:rPr>
           <w:i/>
           <w:iCs/>
           <w:color w:val="FF0000"/>
         </w:rPr>
-        <w:commentReference w:id="72"/>
-      </w:r>
-      <w:r>
-        <w:rPr>
-          <w:i/>
-          <w:iCs/>
-          <w:color w:val="FF0000"/>
-        </w:rPr>
         <w:t>x</w:t>
       </w:r>
       <w:r>
         <w:t>.</w:t>
       </w:r>
     </w:p>
-    <w:p/>
-    <w:p>
+    <w:p>
+      <w:pPr>
+        <w:spacing w:line="360" w:lineRule="auto"/>
+      </w:pPr>
+    </w:p>
+    <w:p>
+      <w:pPr>
+        <w:spacing w:line="360" w:lineRule="auto"/>
+      </w:pPr>
       <w:r>
         <w:br w:type="page"/>
       </w:r>
@@ -5326,29 +6269,37 @@
       <w:pPr>
         <w:pStyle w:val="Overskrift1"/>
       </w:pPr>
-      <w:bookmarkStart w:id="73" w:name="_Toc152312338"/>
-      <w:bookmarkStart w:id="74" w:name="_Toc152317038"/>
-      <w:r>
+      <w:bookmarkStart w:id="75" w:name="_Toc152312338"/>
+      <w:bookmarkStart w:id="76" w:name="_Toc152317038"/>
+      <w:r>
+        <w:lastRenderedPageBreak/>
         <w:t xml:space="preserve">Design </w:t>
       </w:r>
-      <w:commentRangeStart w:id="75"/>
+      <w:commentRangeStart w:id="77"/>
       <w:r>
         <w:t>mindmap</w:t>
       </w:r>
-      <w:bookmarkEnd w:id="73"/>
-      <w:commentRangeEnd w:id="75"/>
+      <w:bookmarkEnd w:id="75"/>
+      <w:commentRangeEnd w:id="77"/>
       <w:r>
         <w:rPr>
           <w:rStyle w:val="Kommentarhenvisning"/>
           <w:rFonts w:asciiTheme="minorHAnsi" w:eastAsiaTheme="minorHAnsi" w:hAnsiTheme="minorHAnsi" w:cstheme="minorBidi"/>
           <w:color w:val="auto"/>
         </w:rPr>
-        <w:commentReference w:id="75"/>
-      </w:r>
-      <w:bookmarkEnd w:id="74"/>
-    </w:p>
-    <w:p/>
-    <w:p>
+        <w:commentReference w:id="77"/>
+      </w:r>
+      <w:bookmarkEnd w:id="76"/>
+    </w:p>
+    <w:p>
+      <w:pPr>
+        <w:spacing w:line="360" w:lineRule="auto"/>
+      </w:pPr>
+    </w:p>
+    <w:p>
+      <w:pPr>
+        <w:spacing w:line="360" w:lineRule="auto"/>
+      </w:pPr>
       <w:r>
         <w:br w:type="page"/>
       </w:r>
@@ -5357,52 +6308,391 @@
       <w:pPr>
         <w:pStyle w:val="Overskrift1"/>
       </w:pPr>
-      <w:bookmarkStart w:id="76" w:name="_Toc152312339"/>
-      <w:bookmarkStart w:id="77" w:name="_Toc152317039"/>
-      <w:r>
-        <w:t>Moodboard og styletile</w:t>
-      </w:r>
-      <w:bookmarkEnd w:id="76"/>
-      <w:bookmarkEnd w:id="77"/>
-    </w:p>
-    <w:p/>
-    <w:p>
-      <w:r>
-        <w:br w:type="page"/>
-      </w:r>
-    </w:p>
-    <w:p>
-      <w:pPr>
-        <w:pStyle w:val="Overskrift1"/>
-      </w:pPr>
-      <w:bookmarkStart w:id="78" w:name="_Toc152312341"/>
-      <w:bookmarkStart w:id="79" w:name="_Toc152317040"/>
-      <w:r>
-        <w:t>Skitser</w:t>
+      <w:bookmarkStart w:id="78" w:name="_Toc152312339"/>
+      <w:bookmarkStart w:id="79" w:name="_Toc152317039"/>
+      <w:proofErr w:type="spellStart"/>
+      <w:r>
+        <w:lastRenderedPageBreak/>
+        <w:t>Moodboard</w:t>
+      </w:r>
+      <w:proofErr w:type="spellEnd"/>
+      <w:r>
+        <w:t xml:space="preserve"> og </w:t>
+      </w:r>
+      <w:commentRangeStart w:id="80"/>
+      <w:proofErr w:type="spellStart"/>
+      <w:r>
+        <w:t>styletile</w:t>
       </w:r>
       <w:bookmarkEnd w:id="78"/>
       <w:bookmarkEnd w:id="79"/>
-    </w:p>
-    <w:p/>
-    <w:p>
+      <w:commentRangeEnd w:id="80"/>
+      <w:proofErr w:type="spellEnd"/>
+      <w:r>
+        <w:rPr>
+          <w:rStyle w:val="Kommentarhenvisning"/>
+          <w:rFonts w:asciiTheme="minorHAnsi" w:eastAsiaTheme="minorHAnsi" w:hAnsiTheme="minorHAnsi" w:cstheme="minorBidi"/>
+          <w:color w:val="auto"/>
+        </w:rPr>
+        <w:commentReference w:id="80"/>
+      </w:r>
+    </w:p>
+    <w:p>
+      <w:pPr>
+        <w:spacing w:line="360" w:lineRule="auto"/>
+        <w:rPr>
+          <w:sz w:val="18"/>
+          <w:szCs w:val="18"/>
+        </w:rPr>
+      </w:pPr>
+      <w:r>
+        <w:rPr>
+          <w:sz w:val="18"/>
+          <w:szCs w:val="18"/>
+        </w:rPr>
+        <w:t xml:space="preserve">- af Charlotte Xenia Nørgaard </w:t>
+      </w:r>
+    </w:p>
+    <w:p>
+      <w:pPr>
+        <w:spacing w:line="360" w:lineRule="auto"/>
+      </w:pPr>
+      <w:r>
+        <w:t xml:space="preserve">I begyndelsen af designfasen udviklede hvert </w:t>
+      </w:r>
+      <w:r>
+        <w:t xml:space="preserve">projektgruppemedlem et </w:t>
+      </w:r>
+      <w:proofErr w:type="spellStart"/>
+      <w:r>
+        <w:t>moodboard</w:t>
+      </w:r>
+      <w:proofErr w:type="spellEnd"/>
+      <w:r>
+        <w:t xml:space="preserve"> </w:t>
+      </w:r>
+      <w:proofErr w:type="spellStart"/>
+      <w:r>
+        <w:t>udfra</w:t>
+      </w:r>
+      <w:proofErr w:type="spellEnd"/>
+      <w:r>
+        <w:t xml:space="preserve"> projektets tema</w:t>
+      </w:r>
+      <w:r>
+        <w:t xml:space="preserve"> og de visioner </w:t>
+      </w:r>
+      <w:r>
+        <w:t xml:space="preserve">projektet </w:t>
+      </w:r>
+      <w:r>
+        <w:t xml:space="preserve">skal danne ramme for. </w:t>
+      </w:r>
+      <w:r>
+        <w:t xml:space="preserve">De fire </w:t>
+      </w:r>
+      <w:proofErr w:type="spellStart"/>
+      <w:r>
+        <w:t>moodboards</w:t>
+      </w:r>
+      <w:proofErr w:type="spellEnd"/>
+      <w:r>
+        <w:t xml:space="preserve"> er efterfølgende </w:t>
+      </w:r>
+      <w:r>
+        <w:t xml:space="preserve">samlet i ét </w:t>
+      </w:r>
+      <w:proofErr w:type="spellStart"/>
+      <w:r>
+        <w:t>moodboard</w:t>
+      </w:r>
+      <w:proofErr w:type="spellEnd"/>
+      <w:r>
+        <w:t>,</w:t>
+      </w:r>
+      <w:r>
+        <w:t xml:space="preserve"> </w:t>
+      </w:r>
+      <w:r>
+        <w:rPr>
+          <w:i/>
+          <w:iCs/>
+          <w:color w:val="FF0000"/>
+        </w:rPr>
+        <w:t>Fig</w:t>
+      </w:r>
+      <w:r>
+        <w:rPr>
+          <w:i/>
+          <w:iCs/>
+          <w:color w:val="FF0000"/>
+        </w:rPr>
+        <w:t xml:space="preserve">ur x – </w:t>
+      </w:r>
+      <w:proofErr w:type="spellStart"/>
+      <w:r>
+        <w:rPr>
+          <w:i/>
+          <w:iCs/>
+          <w:color w:val="FF0000"/>
+        </w:rPr>
+        <w:t>Moodboard</w:t>
+      </w:r>
+      <w:proofErr w:type="spellEnd"/>
+      <w:r>
+        <w:t>,</w:t>
+      </w:r>
+      <w:r>
+        <w:t xml:space="preserve"> som viser </w:t>
+      </w:r>
+      <w:r>
+        <w:t>det tema, som ønskes vist i pro</w:t>
+      </w:r>
+      <w:r>
+        <w:t xml:space="preserve">duktet, men også den cyklus, som </w:t>
+      </w:r>
+      <w:r>
+        <w:t xml:space="preserve">danner baggrund for hele den </w:t>
+      </w:r>
+      <w:proofErr w:type="spellStart"/>
+      <w:r>
+        <w:t>old</w:t>
+      </w:r>
+      <w:r>
+        <w:t>e</w:t>
+      </w:r>
+      <w:r>
+        <w:t>gyptiske</w:t>
+      </w:r>
+      <w:proofErr w:type="spellEnd"/>
+      <w:r>
+        <w:t xml:space="preserve"> tro</w:t>
+      </w:r>
+      <w:r>
+        <w:t>.</w:t>
+      </w:r>
+      <w:r>
+        <w:t xml:space="preserve"> </w:t>
+      </w:r>
+      <w:proofErr w:type="spellStart"/>
+      <w:r>
+        <w:t>Moodboardet</w:t>
+      </w:r>
+      <w:proofErr w:type="spellEnd"/>
+      <w:r>
+        <w:t xml:space="preserve"> skaber desuden retning for de</w:t>
+      </w:r>
+      <w:r>
+        <w:t>n efterfølgende skitseringsfase</w:t>
+      </w:r>
+      <w:r>
+        <w:t xml:space="preserve">, som </w:t>
+      </w:r>
+      <w:r>
+        <w:t>inden da virkede rodet, uoverskuelig og uden retning.</w:t>
+      </w:r>
+    </w:p>
+    <w:p>
+      <w:pPr>
+        <w:spacing w:line="360" w:lineRule="auto"/>
+        <w:rPr>
+          <w:b/>
+          <w:bCs/>
+          <w:color w:val="FF0000"/>
+        </w:rPr>
+      </w:pPr>
+      <w:r>
+        <w:rPr>
+          <w:b/>
+          <w:bCs/>
+          <w:color w:val="FF0000"/>
+        </w:rPr>
+        <w:t>BILLEDE</w:t>
+      </w:r>
+    </w:p>
+    <w:p>
+      <w:pPr>
+        <w:spacing w:line="360" w:lineRule="auto"/>
+      </w:pPr>
+      <w:r>
+        <w:t xml:space="preserve">Efterfølgende </w:t>
+      </w:r>
+      <w:r>
+        <w:t xml:space="preserve">er der arbejdet med et </w:t>
+      </w:r>
+      <w:proofErr w:type="spellStart"/>
+      <w:r>
+        <w:t>styletile</w:t>
+      </w:r>
+      <w:proofErr w:type="spellEnd"/>
+      <w:r>
+        <w:t>, som sk</w:t>
+      </w:r>
+      <w:r>
+        <w:t xml:space="preserve">al danne </w:t>
+      </w:r>
+      <w:r>
+        <w:t xml:space="preserve">mere specifikke rammer for den videre proces. </w:t>
+      </w:r>
+      <w:proofErr w:type="spellStart"/>
+      <w:r>
+        <w:t>Style</w:t>
+      </w:r>
+      <w:r>
+        <w:t>tilet</w:t>
+      </w:r>
+      <w:proofErr w:type="spellEnd"/>
+      <w:r>
+        <w:t xml:space="preserve"> </w:t>
+      </w:r>
+      <w:r>
+        <w:t xml:space="preserve">skal skabe overblik over </w:t>
+      </w:r>
+      <w:r>
+        <w:t>blandt andet</w:t>
+      </w:r>
+      <w:r>
+        <w:t xml:space="preserve"> valgt</w:t>
+      </w:r>
+      <w:r>
+        <w:t xml:space="preserve"> typografi, farver</w:t>
+      </w:r>
+      <w:r>
+        <w:t>, ikoner og eventuelle knapper</w:t>
+      </w:r>
+      <w:r>
+        <w:t>, men giver samtidig mulighed for løbende tilpasning</w:t>
+      </w:r>
+      <w:r>
+        <w:t xml:space="preserve"> efter behov.</w:t>
+      </w:r>
+    </w:p>
+    <w:p>
+      <w:pPr>
+        <w:spacing w:line="360" w:lineRule="auto"/>
+        <w:rPr>
+          <w:b/>
+          <w:bCs/>
+          <w:color w:val="FF0000"/>
+        </w:rPr>
+      </w:pPr>
+      <w:r>
+        <w:rPr>
+          <w:b/>
+          <w:bCs/>
+          <w:color w:val="FF0000"/>
+        </w:rPr>
+        <w:t>BILLEDE</w:t>
+      </w:r>
+    </w:p>
+    <w:p>
+      <w:pPr>
+        <w:spacing w:line="360" w:lineRule="auto"/>
+      </w:pPr>
       <w:r>
         <w:br w:type="page"/>
       </w:r>
     </w:p>
-    <w:p/>
     <w:p>
       <w:pPr>
         <w:pStyle w:val="Overskrift1"/>
       </w:pPr>
-      <w:bookmarkStart w:id="80" w:name="_Toc152312342"/>
-      <w:bookmarkStart w:id="81" w:name="_Toc152317041"/>
-      <w:r>
+      <w:bookmarkStart w:id="81" w:name="_Toc152312341"/>
+      <w:bookmarkStart w:id="82" w:name="_Toc152317040"/>
+      <w:r>
+        <w:lastRenderedPageBreak/>
+        <w:t>Skitser</w:t>
+      </w:r>
+      <w:bookmarkEnd w:id="81"/>
+      <w:bookmarkEnd w:id="82"/>
+    </w:p>
+    <w:p>
+      <w:pPr>
+        <w:spacing w:line="360" w:lineRule="auto"/>
+      </w:pPr>
+      <w:r>
+        <w:t xml:space="preserve">Under </w:t>
+      </w:r>
+      <w:r>
+        <w:t>skitseprocessen</w:t>
+      </w:r>
+      <w:r>
+        <w:t xml:space="preserve"> har der været fokus på</w:t>
+      </w:r>
+      <w:r>
+        <w:t xml:space="preserve"> at</w:t>
+      </w:r>
+      <w:r>
+        <w:t xml:space="preserve"> </w:t>
+      </w:r>
+      <w:r>
+        <w:t>formidle følelsen og den r</w:t>
+      </w:r>
+      <w:r>
+        <w:t>ø</w:t>
+      </w:r>
+      <w:r>
+        <w:t xml:space="preserve">de tråd fra udstilling selv, og at det skal </w:t>
+      </w:r>
+      <w:r>
+        <w:t>have en cyklus følelse, da det blev gjort klar med Moesgaards udstillingsleder</w:t>
+      </w:r>
+      <w:r>
+        <w:t xml:space="preserve">, </w:t>
+      </w:r>
+      <w:r>
+        <w:rPr>
+          <w:color w:val="FF0000"/>
+        </w:rPr>
+        <w:t>bilag ??,</w:t>
+      </w:r>
+      <w:r>
+        <w:t xml:space="preserve"> at</w:t>
+      </w:r>
+      <w:r>
+        <w:t xml:space="preserve"> livet og troen i</w:t>
+      </w:r>
+      <w:r>
+        <w:t xml:space="preserve"> det gamle Egypten</w:t>
+      </w:r>
+      <w:r>
+        <w:t xml:space="preserve"> var en cyklus der blev ved med at gentage sig.</w:t>
+      </w:r>
+      <w:r>
+        <w:t xml:space="preserve"> </w:t>
+      </w:r>
+      <w:r>
+        <w:t>Derudover blev det besluttet at siden skulle foregå på en enkelt side</w:t>
+      </w:r>
+      <w:r>
+        <w:t>.</w:t>
+      </w:r>
+    </w:p>
+    <w:p>
+      <w:pPr>
+        <w:spacing w:line="360" w:lineRule="auto"/>
+      </w:pPr>
+      <w:r>
+        <w:br w:type="page"/>
+      </w:r>
+    </w:p>
+    <w:p>
+      <w:pPr>
+        <w:pStyle w:val="Overskrift1"/>
+      </w:pPr>
+      <w:bookmarkStart w:id="83" w:name="_Toc152312342"/>
+      <w:bookmarkStart w:id="84" w:name="_Toc152317041"/>
+      <w:r>
+        <w:lastRenderedPageBreak/>
         <w:t>Wireframe</w:t>
       </w:r>
-      <w:bookmarkEnd w:id="80"/>
-      <w:bookmarkEnd w:id="81"/>
-    </w:p>
-    <w:p>
+      <w:bookmarkEnd w:id="83"/>
+      <w:bookmarkEnd w:id="84"/>
+    </w:p>
+    <w:p>
+      <w:pPr>
+        <w:spacing w:line="360" w:lineRule="auto"/>
+      </w:pPr>
       <w:r>
         <w:br w:type="page"/>
       </w:r>
@@ -5411,16 +6701,24 @@
       <w:pPr>
         <w:pStyle w:val="Overskrift1"/>
       </w:pPr>
-      <w:bookmarkStart w:id="82" w:name="_Toc152312343"/>
-      <w:bookmarkStart w:id="83" w:name="_Toc152317042"/>
-      <w:r>
+      <w:bookmarkStart w:id="85" w:name="_Toc152312343"/>
+      <w:bookmarkStart w:id="86" w:name="_Toc152317042"/>
+      <w:r>
+        <w:lastRenderedPageBreak/>
         <w:t>Mockup</w:t>
       </w:r>
-      <w:bookmarkEnd w:id="82"/>
-      <w:bookmarkEnd w:id="83"/>
-    </w:p>
-    <w:p/>
-    <w:p>
+      <w:bookmarkEnd w:id="85"/>
+      <w:bookmarkEnd w:id="86"/>
+    </w:p>
+    <w:p>
+      <w:pPr>
+        <w:spacing w:line="360" w:lineRule="auto"/>
+      </w:pPr>
+    </w:p>
+    <w:p>
+      <w:pPr>
+        <w:spacing w:line="360" w:lineRule="auto"/>
+      </w:pPr>
       <w:r>
         <w:br w:type="page"/>
       </w:r>
@@ -5429,9 +6727,10 @@
       <w:pPr>
         <w:pStyle w:val="Overskrift1"/>
       </w:pPr>
-      <w:bookmarkStart w:id="84" w:name="_Toc152312344"/>
-      <w:bookmarkStart w:id="85" w:name="_Toc152317043"/>
-      <w:r>
+      <w:bookmarkStart w:id="87" w:name="_Toc152312344"/>
+      <w:bookmarkStart w:id="88" w:name="_Toc152317043"/>
+      <w:r>
+        <w:lastRenderedPageBreak/>
         <w:t>Video, lyd</w:t>
       </w:r>
       <w:r>
@@ -5443,14 +6742,21 @@
       <w:r>
         <w:t>imation</w:t>
       </w:r>
-      <w:bookmarkEnd w:id="84"/>
-      <w:bookmarkEnd w:id="85"/>
+      <w:bookmarkEnd w:id="87"/>
+      <w:bookmarkEnd w:id="88"/>
       <w:r>
         <w:t xml:space="preserve"> </w:t>
       </w:r>
     </w:p>
-    <w:p/>
-    <w:p>
+    <w:p>
+      <w:pPr>
+        <w:spacing w:line="360" w:lineRule="auto"/>
+      </w:pPr>
+    </w:p>
+    <w:p>
+      <w:pPr>
+        <w:spacing w:line="360" w:lineRule="auto"/>
+      </w:pPr>
       <w:r>
         <w:br w:type="page"/>
       </w:r>
@@ -5459,49 +6765,78 @@
       <w:pPr>
         <w:pStyle w:val="Overskrift1"/>
       </w:pPr>
-      <w:bookmarkStart w:id="86" w:name="_Toc152312345"/>
-      <w:bookmarkStart w:id="87" w:name="_Toc152317044"/>
-      <w:r>
+      <w:bookmarkStart w:id="89" w:name="_Toc152312345"/>
+      <w:bookmarkStart w:id="90" w:name="_Toc152317044"/>
+      <w:r>
+        <w:lastRenderedPageBreak/>
         <w:t>Designmanual</w:t>
       </w:r>
       <w:r>
         <w:t xml:space="preserve"> (kan revurderes)</w:t>
       </w:r>
-      <w:bookmarkEnd w:id="86"/>
-      <w:bookmarkEnd w:id="87"/>
-    </w:p>
-    <w:p/>
-    <w:p>
+      <w:bookmarkEnd w:id="89"/>
+      <w:bookmarkEnd w:id="90"/>
+    </w:p>
+    <w:p>
+      <w:pPr>
+        <w:spacing w:line="360" w:lineRule="auto"/>
+      </w:pPr>
+    </w:p>
+    <w:p>
+      <w:pPr>
+        <w:spacing w:line="360" w:lineRule="auto"/>
+      </w:pPr>
       <w:r>
         <w:br w:type="page"/>
       </w:r>
     </w:p>
-    <w:p/>
+    <w:p>
+      <w:pPr>
+        <w:spacing w:line="360" w:lineRule="auto"/>
+      </w:pPr>
+    </w:p>
     <w:p>
       <w:pPr>
         <w:pStyle w:val="Overskrift1"/>
       </w:pPr>
-      <w:bookmarkStart w:id="88" w:name="_Toc152312346"/>
-      <w:bookmarkStart w:id="89" w:name="_Toc152317045"/>
+      <w:bookmarkStart w:id="91" w:name="_Toc152312346"/>
+      <w:bookmarkStart w:id="92" w:name="_Toc152317045"/>
       <w:r>
         <w:t>Programmering</w:t>
       </w:r>
-      <w:bookmarkEnd w:id="88"/>
-      <w:bookmarkEnd w:id="89"/>
-    </w:p>
-    <w:p>
+      <w:bookmarkEnd w:id="91"/>
+      <w:bookmarkEnd w:id="92"/>
+    </w:p>
+    <w:p>
+      <w:pPr>
+        <w:spacing w:line="360" w:lineRule="auto"/>
+      </w:pPr>
       <w:r>
         <w:br w:type="page"/>
       </w:r>
     </w:p>
-    <w:p/>
-    <w:p>
+    <w:p>
+      <w:pPr>
+        <w:spacing w:line="360" w:lineRule="auto"/>
+      </w:pPr>
+    </w:p>
+    <w:p>
+      <w:pPr>
+        <w:spacing w:line="360" w:lineRule="auto"/>
+      </w:pPr>
       <w:r>
         <w:br w:type="page"/>
       </w:r>
     </w:p>
-    <w:p/>
-    <w:p>
+    <w:p>
+      <w:pPr>
+        <w:spacing w:line="360" w:lineRule="auto"/>
+      </w:pPr>
+    </w:p>
+    <w:p>
+      <w:pPr>
+        <w:spacing w:line="360" w:lineRule="auto"/>
+      </w:pPr>
       <w:r>
         <w:br w:type="page"/>
       </w:r>
@@ -5514,16 +6849,24 @@
           <w:iCs/>
         </w:rPr>
       </w:pPr>
-      <w:bookmarkStart w:id="90" w:name="_Toc152312347"/>
-      <w:bookmarkStart w:id="91" w:name="_Toc152317046"/>
-      <w:r>
+      <w:bookmarkStart w:id="93" w:name="_Toc152312347"/>
+      <w:bookmarkStart w:id="94" w:name="_Toc152317046"/>
+      <w:r>
+        <w:lastRenderedPageBreak/>
         <w:t>Konklusion</w:t>
       </w:r>
-      <w:bookmarkEnd w:id="90"/>
-      <w:bookmarkEnd w:id="91"/>
-    </w:p>
-    <w:p/>
-    <w:p>
+      <w:bookmarkEnd w:id="93"/>
+      <w:bookmarkEnd w:id="94"/>
+    </w:p>
+    <w:p>
+      <w:pPr>
+        <w:spacing w:line="360" w:lineRule="auto"/>
+      </w:pPr>
+    </w:p>
+    <w:p>
+      <w:pPr>
+        <w:spacing w:line="360" w:lineRule="auto"/>
+      </w:pPr>
       <w:r>
         <w:br w:type="page"/>
       </w:r>
@@ -5532,28 +6875,50 @@
       <w:pPr>
         <w:pStyle w:val="Overskrift1"/>
       </w:pPr>
-      <w:bookmarkStart w:id="92" w:name="_Toc152312348"/>
-      <w:bookmarkStart w:id="93" w:name="_Toc152317047"/>
-      <w:r>
+      <w:bookmarkStart w:id="95" w:name="_Toc152312348"/>
+      <w:bookmarkStart w:id="96" w:name="_Toc152317047"/>
+      <w:r>
+        <w:lastRenderedPageBreak/>
         <w:t>Referenceliste</w:t>
       </w:r>
-      <w:bookmarkEnd w:id="92"/>
-      <w:bookmarkEnd w:id="93"/>
-    </w:p>
-    <w:p/>
-    <w:p>
+      <w:bookmarkEnd w:id="95"/>
+      <w:bookmarkEnd w:id="96"/>
+    </w:p>
+    <w:p>
+      <w:pPr>
+        <w:spacing w:line="360" w:lineRule="auto"/>
+      </w:pPr>
+    </w:p>
+    <w:p>
+      <w:pPr>
+        <w:spacing w:line="360" w:lineRule="auto"/>
+      </w:pPr>
       <w:r>
         <w:br w:type="page"/>
       </w:r>
     </w:p>
-    <w:p/>
-    <w:p>
+    <w:p>
+      <w:pPr>
+        <w:spacing w:line="360" w:lineRule="auto"/>
+      </w:pPr>
+    </w:p>
+    <w:p>
+      <w:pPr>
+        <w:spacing w:line="360" w:lineRule="auto"/>
+      </w:pPr>
       <w:r>
         <w:br w:type="page"/>
       </w:r>
     </w:p>
-    <w:p/>
-    <w:p>
+    <w:p>
+      <w:pPr>
+        <w:spacing w:line="360" w:lineRule="auto"/>
+      </w:pPr>
+    </w:p>
+    <w:p>
+      <w:pPr>
+        <w:spacing w:line="360" w:lineRule="auto"/>
+      </w:pPr>
       <w:r>
         <w:br w:type="page"/>
       </w:r>
@@ -5562,13 +6927,14 @@
       <w:pPr>
         <w:pStyle w:val="Overskrift1"/>
       </w:pPr>
-      <w:bookmarkStart w:id="94" w:name="_Toc152312349"/>
-      <w:bookmarkStart w:id="95" w:name="_Toc152317048"/>
-      <w:r>
+      <w:bookmarkStart w:id="97" w:name="_Toc152312349"/>
+      <w:bookmarkStart w:id="98" w:name="_Toc152317048"/>
+      <w:r>
+        <w:lastRenderedPageBreak/>
         <w:t>Bilag</w:t>
       </w:r>
-      <w:bookmarkEnd w:id="94"/>
-      <w:bookmarkEnd w:id="95"/>
+      <w:bookmarkEnd w:id="97"/>
+      <w:bookmarkEnd w:id="98"/>
       <w:r>
         <w:br w:type="page"/>
       </w:r>
@@ -5588,7 +6954,7 @@
 
 <file path=word/comments.xml><?xml version="1.0" encoding="utf-8"?>
 <w:comments xmlns:wpc="http://schemas.microsoft.com/office/word/2010/wordprocessingCanvas" xmlns:cx="http://schemas.microsoft.com/office/drawing/2014/chartex" xmlns:cx1="http://schemas.microsoft.com/office/drawing/2015/9/8/chartex" xmlns:cx2="http://schemas.microsoft.com/office/drawing/2015/10/21/chartex" xmlns:cx3="http://schemas.microsoft.com/office/drawing/2016/5/9/chartex" xmlns:cx4="http://schemas.microsoft.com/office/drawing/2016/5/10/chartex" xmlns:cx5="http://schemas.microsoft.com/office/drawing/2016/5/11/chartex" xmlns:cx6="http://schemas.microsoft.com/office/drawing/2016/5/12/chartex" xmlns:cx7="http://schemas.microsoft.com/office/drawing/2016/5/13/chartex" xmlns:cx8="http://schemas.microsoft.com/office/drawing/2016/5/14/chartex" xmlns:mc="http://schemas.openxmlformats.org/markup-compatibility/2006" xmlns:aink="http://schemas.microsoft.com/office/drawing/2016/ink" xmlns:am3d="http://schemas.microsoft.com/office/drawing/2017/model3d" xmlns:o="urn:schemas-microsoft-com:office:office" xmlns:oel="http://schemas.microsoft.com/office/2019/extlst" xmlns:r="http://schemas.openxmlformats.org/officeDocument/2006/relationships" xmlns:m="http://schemas.openxmlformats.org/officeDocument/2006/math" xmlns:v="urn:schemas-microsoft-com:vml" xmlns:wp14="http://schemas.microsoft.com/office/word/2010/wordprocessingDrawing" xmlns:wp="http://schemas.openxmlformats.org/drawingml/2006/wordprocessingDrawing" xmlns:w10="urn:schemas-microsoft-com:office:word" xmlns:w="http://schemas.openxmlformats.org/wordprocessingml/2006/main" xmlns:w14="http://schemas.microsoft.com/office/word/2010/wordml" xmlns:w15="http://schemas.microsoft.com/office/word/2012/wordml" xmlns:w16cex="http://schemas.microsoft.com/office/word/2018/wordml/cex" xmlns:w16cid="http://schemas.microsoft.com/office/word/2016/wordml/cid" xmlns:w16="http://schemas.microsoft.com/office/word/2018/wordml" xmlns:w16sdtdh="http://schemas.microsoft.com/office/word/2020/wordml/sdtdatahash" xmlns:w16se="http://schemas.microsoft.com/office/word/2015/wordml/symex" xmlns:wpg="http://schemas.microsoft.com/office/word/2010/wordprocessingGroup" xmlns:wpi="http://schemas.microsoft.com/office/word/2010/wordprocessingInk" xmlns:wne="http://schemas.microsoft.com/office/word/2006/wordml" xmlns:wps="http://schemas.microsoft.com/office/word/2010/wordprocessingShape" mc:Ignorable="w14 w15 w16se w16cid w16 w16cex w16sdtdh wp14">
-  <w:comment w:id="7" w:author="Charlotte Xenia" w:date="2023-11-27T11:08:00Z" w:initials="CX">
+  <w:comment w:id="0" w:author="Charlotte Xenia" w:date="2023-12-03T22:07:00Z" w:initials="CX">
     <w:p>
       <w:pPr>
         <w:pStyle w:val="Kommentartekst"/>
@@ -5600,11 +6966,40 @@
         <w:annotationRef/>
       </w:r>
       <w:r>
+        <w:t>Maks antal anslag = 62.400</w:t>
+      </w:r>
+    </w:p>
+    <w:p>
+      <w:pPr>
+        <w:pStyle w:val="Kommentartekst"/>
+      </w:pPr>
+    </w:p>
+    <w:p>
+      <w:pPr>
+        <w:pStyle w:val="Kommentartekst"/>
+      </w:pPr>
+      <w:r>
+        <w:t>26 sider á 2.400 anslag</w:t>
+      </w:r>
+    </w:p>
+  </w:comment>
+  <w:comment w:id="8" w:author="Charlotte Xenia" w:date="2023-11-27T11:08:00Z" w:initials="CX">
+    <w:p>
+      <w:pPr>
+        <w:pStyle w:val="Kommentartekst"/>
+      </w:pPr>
+      <w:r>
+        <w:rPr>
+          <w:rStyle w:val="Kommentarhenvisning"/>
+        </w:rPr>
+        <w:annotationRef/>
+      </w:r>
+      <w:r>
         <w:t>Antal anslag = 622</w:t>
       </w:r>
     </w:p>
   </w:comment>
-  <w:comment w:id="16" w:author="Charlotte Xenia" w:date="2023-11-27T10:35:00Z" w:initials="CX">
+  <w:comment w:id="17" w:author="Charlotte Xenia" w:date="2023-11-27T10:35:00Z" w:initials="CX">
     <w:p>
       <w:pPr>
         <w:pStyle w:val="Kommentartekst"/>
@@ -5620,7 +7015,7 @@
       </w:r>
     </w:p>
   </w:comment>
-  <w:comment w:id="14" w:author="Charlotte Xenia" w:date="2023-11-27T11:09:00Z" w:initials="CX">
+  <w:comment w:id="15" w:author="Charlotte Xenia" w:date="2023-11-27T11:09:00Z" w:initials="CX">
     <w:p>
       <w:pPr>
         <w:pStyle w:val="Kommentartekst"/>
@@ -5636,7 +7031,7 @@
       </w:r>
     </w:p>
   </w:comment>
-  <w:comment w:id="19" w:author="Charlotte Xenia" w:date="2023-11-27T11:10:00Z" w:initials="CX">
+  <w:comment w:id="20" w:author="Charlotte Xenia" w:date="2023-11-27T11:10:00Z" w:initials="CX">
     <w:p>
       <w:pPr>
         <w:pStyle w:val="Kommentartekst"/>
@@ -5652,7 +7047,7 @@
       </w:r>
     </w:p>
   </w:comment>
-  <w:comment w:id="36" w:author="Charlotte Xenia" w:date="2023-11-30T12:01:00Z" w:initials="CX">
+  <w:comment w:id="37" w:author="Charlotte Xenia" w:date="2023-11-30T12:01:00Z" w:initials="CX">
     <w:p>
       <w:pPr>
         <w:pStyle w:val="Kommentartekst"/>
@@ -5711,7 +7106,7 @@
       </w:r>
     </w:p>
   </w:comment>
-  <w:comment w:id="37" w:author="Charlotte Xenia" w:date="2023-11-30T12:02:00Z" w:initials="CX">
+  <w:comment w:id="38" w:author="Charlotte Xenia" w:date="2023-11-30T12:02:00Z" w:initials="CX">
     <w:p>
       <w:pPr>
         <w:pStyle w:val="Kommentartekst"/>
@@ -5770,7 +7165,7 @@
       </w:r>
     </w:p>
   </w:comment>
-  <w:comment w:id="38" w:author="Charlotte Xenia" w:date="2023-11-30T12:02:00Z" w:initials="CX">
+  <w:comment w:id="39" w:author="Charlotte Xenia" w:date="2023-11-30T12:02:00Z" w:initials="CX">
     <w:p>
       <w:pPr>
         <w:pStyle w:val="Kommentartekst"/>
@@ -5829,7 +7224,7 @@
       </w:r>
     </w:p>
   </w:comment>
-  <w:comment w:id="39" w:author="Charlotte Xenia" w:date="2023-11-30T12:03:00Z" w:initials="CX">
+  <w:comment w:id="40" w:author="Charlotte Xenia" w:date="2023-11-30T12:03:00Z" w:initials="CX">
     <w:p>
       <w:pPr>
         <w:pStyle w:val="Kommentartekst"/>
@@ -5888,7 +7283,7 @@
       </w:r>
     </w:p>
   </w:comment>
-  <w:comment w:id="40" w:author="Charlotte Xenia" w:date="2023-11-30T12:03:00Z" w:initials="CX">
+  <w:comment w:id="41" w:author="Charlotte Xenia" w:date="2023-11-30T12:03:00Z" w:initials="CX">
     <w:p>
       <w:pPr>
         <w:pStyle w:val="Kommentartekst"/>
@@ -5947,7 +7342,7 @@
       </w:r>
     </w:p>
   </w:comment>
-  <w:comment w:id="47" w:author="Charlotte Xenia" w:date="2023-11-30T10:29:00Z" w:initials="CX">
+  <w:comment w:id="48" w:author="Charlotte Xenia" w:date="2023-12-04T09:31:00Z" w:initials="CX">
     <w:p>
       <w:pPr>
         <w:pStyle w:val="Kommentartekst"/>
@@ -5959,11 +7354,27 @@
         <w:annotationRef/>
       </w:r>
       <w:r>
+        <w:t>Kilde: Interview med Pauline. Bilag?</w:t>
+      </w:r>
+    </w:p>
+  </w:comment>
+  <w:comment w:id="49" w:author="Charlotte Xenia" w:date="2023-11-30T10:29:00Z" w:initials="CX">
+    <w:p>
+      <w:pPr>
+        <w:pStyle w:val="Kommentartekst"/>
+      </w:pPr>
+      <w:r>
+        <w:rPr>
+          <w:rStyle w:val="Kommentarhenvisning"/>
+        </w:rPr>
+        <w:annotationRef/>
+      </w:r>
+      <w:r>
         <w:t>Kilde: Interview med Pauline, Bilag?</w:t>
       </w:r>
     </w:p>
   </w:comment>
-  <w:comment w:id="52" w:author="Charlotte Xenia" w:date="2023-11-27T12:54:00Z" w:initials="CX">
+  <w:comment w:id="54" w:author="Charlotte Xenia" w:date="2023-11-27T12:54:00Z" w:initials="CX">
     <w:p>
       <w:pPr>
         <w:pStyle w:val="Kommentartekst"/>
@@ -6036,7 +7447,7 @@
       </w:r>
     </w:p>
   </w:comment>
-  <w:comment w:id="55" w:author="Charlotte Xenia" w:date="2023-11-30T12:06:00Z" w:initials="CX">
+  <w:comment w:id="57" w:author="Charlotte Xenia" w:date="2023-11-30T12:06:00Z" w:initials="CX">
     <w:p>
       <w:pPr>
         <w:pStyle w:val="Kommentartekst"/>
@@ -6126,7 +7537,7 @@
       </w:r>
     </w:p>
   </w:comment>
-  <w:comment w:id="64" w:author="Charlotte Xenia" w:date="2023-11-30T13:55:00Z" w:initials="CX">
+  <w:comment w:id="66" w:author="Charlotte Xenia" w:date="2023-11-30T13:55:00Z" w:initials="CX">
     <w:p>
       <w:pPr>
         <w:pStyle w:val="Kommentartekst"/>
@@ -6185,7 +7596,7 @@
       </w:r>
     </w:p>
   </w:comment>
-  <w:comment w:id="65" w:author="Charlotte Xenia" w:date="2023-11-30T13:57:00Z" w:initials="CX">
+  <w:comment w:id="67" w:author="Charlotte Xenia" w:date="2023-11-30T13:57:00Z" w:initials="CX">
     <w:p>
       <w:pPr>
         <w:pStyle w:val="Kommentartekst"/>
@@ -6244,7 +7655,7 @@
       </w:r>
     </w:p>
   </w:comment>
-  <w:comment w:id="67" w:author="Charlotte Xenia" w:date="2023-11-30T14:00:00Z" w:initials="CX">
+  <w:comment w:id="69" w:author="Charlotte Xenia" w:date="2023-11-30T14:00:00Z" w:initials="CX">
     <w:p>
       <w:pPr>
         <w:pStyle w:val="Kommentartekst"/>
@@ -6303,7 +7714,7 @@
       </w:r>
     </w:p>
   </w:comment>
-  <w:comment w:id="68" w:author="Charlotte Xenia" w:date="2023-11-30T14:00:00Z" w:initials="CX">
+  <w:comment w:id="70" w:author="Charlotte Xenia" w:date="2023-11-30T14:00:00Z" w:initials="CX">
     <w:p>
       <w:pPr>
         <w:pStyle w:val="Kommentartekst"/>
@@ -6362,7 +7773,7 @@
       </w:r>
     </w:p>
   </w:comment>
-  <w:comment w:id="72" w:author="Charlotte Xenia" w:date="2023-11-30T14:01:00Z" w:initials="CX">
+  <w:comment w:id="74" w:author="Charlotte Xenia" w:date="2023-11-30T14:01:00Z" w:initials="CX">
     <w:p>
       <w:pPr>
         <w:pStyle w:val="Kommentartekst"/>
@@ -6434,7 +7845,7 @@
       </w:r>
     </w:p>
   </w:comment>
-  <w:comment w:id="75" w:author="Charlotte Xenia" w:date="2023-12-01T08:51:00Z" w:initials="CX">
+  <w:comment w:id="77" w:author="Charlotte Xenia" w:date="2023-12-01T08:51:00Z" w:initials="CX">
     <w:p>
       <w:pPr>
         <w:pStyle w:val="Kommentartekst"/>
@@ -6493,11 +7904,71 @@
       </w:r>
     </w:p>
   </w:comment>
+  <w:comment w:id="80" w:author="Charlotte Xenia" w:date="2023-12-01T12:09:00Z" w:initials="CX">
+    <w:p>
+      <w:pPr>
+        <w:pStyle w:val="Kommentartekst"/>
+      </w:pPr>
+      <w:r>
+        <w:rPr>
+          <w:rStyle w:val="Kommentarhenvisning"/>
+        </w:rPr>
+        <w:annotationRef/>
+      </w:r>
+      <w:r>
+        <w:rPr>
+          <w:noProof/>
+        </w:rPr>
+        <w:drawing>
+          <wp:inline distT="0" distB="0" distL="0" distR="0" wp14:anchorId="0496455D" wp14:editId="05057122">
+            <wp:extent cx="6120130" cy="2152650"/>
+            <wp:effectExtent l="0" t="0" r="0" b="0"/>
+            <wp:docPr id="1604246628" name="Billede 1604246628" descr="Image"/>
+            <wp:cNvGraphicFramePr>
+              <a:graphicFrameLocks xmlns:a="http://schemas.openxmlformats.org/drawingml/2006/main" noChangeAspect="1"/>
+            </wp:cNvGraphicFramePr>
+            <a:graphic xmlns:a="http://schemas.openxmlformats.org/drawingml/2006/main">
+              <a:graphicData uri="http://schemas.openxmlformats.org/drawingml/2006/picture">
+                <pic:pic xmlns:pic="http://schemas.openxmlformats.org/drawingml/2006/picture">
+                  <pic:nvPicPr>
+                    <pic:cNvPr id="1604246628" name="Billede 1604246628" descr="Image"/>
+                    <pic:cNvPicPr/>
+                  </pic:nvPicPr>
+                  <pic:blipFill>
+                    <a:blip r:embed="rId15">
+                      <a:extLst>
+                        <a:ext uri="{28A0092B-C50C-407E-A947-70E740481C1C}">
+                          <a14:useLocalDpi xmlns:a14="http://schemas.microsoft.com/office/drawing/2010/main" val="0"/>
+                        </a:ext>
+                      </a:extLst>
+                    </a:blip>
+                    <a:stretch>
+                      <a:fillRect/>
+                    </a:stretch>
+                  </pic:blipFill>
+                  <pic:spPr>
+                    <a:xfrm>
+                      <a:off x="0" y="0"/>
+                      <a:ext cx="6120130" cy="2152650"/>
+                    </a:xfrm>
+                    <a:prstGeom prst="rect">
+                      <a:avLst/>
+                    </a:prstGeom>
+                  </pic:spPr>
+                </pic:pic>
+              </a:graphicData>
+            </a:graphic>
+          </wp:inline>
+        </w:drawing>
+      </w:r>
+    </w:p>
+  </w:comment>
 </w:comments>
 </file>
 
 <file path=word/commentsExtended.xml><?xml version="1.0" encoding="utf-8"?>
 <w15:commentsEx xmlns:wpc="http://schemas.microsoft.com/office/word/2010/wordprocessingCanvas" xmlns:cx="http://schemas.microsoft.com/office/drawing/2014/chartex" xmlns:cx1="http://schemas.microsoft.com/office/drawing/2015/9/8/chartex" xmlns:cx2="http://schemas.microsoft.com/office/drawing/2015/10/21/chartex" xmlns:cx3="http://schemas.microsoft.com/office/drawing/2016/5/9/chartex" xmlns:cx4="http://schemas.microsoft.com/office/drawing/2016/5/10/chartex" xmlns:cx5="http://schemas.microsoft.com/office/drawing/2016/5/11/chartex" xmlns:cx6="http://schemas.microsoft.com/office/drawing/2016/5/12/chartex" xmlns:cx7="http://schemas.microsoft.com/office/drawing/2016/5/13/chartex" xmlns:cx8="http://schemas.microsoft.com/office/drawing/2016/5/14/chartex" xmlns:mc="http://schemas.openxmlformats.org/markup-compatibility/2006" xmlns:aink="http://schemas.microsoft.com/office/drawing/2016/ink" xmlns:am3d="http://schemas.microsoft.com/office/drawing/2017/model3d" xmlns:o="urn:schemas-microsoft-com:office:office" xmlns:oel="http://schemas.microsoft.com/office/2019/extlst" xmlns:r="http://schemas.openxmlformats.org/officeDocument/2006/relationships" xmlns:m="http://schemas.openxmlformats.org/officeDocument/2006/math" xmlns:v="urn:schemas-microsoft-com:vml" xmlns:wp14="http://schemas.microsoft.com/office/word/2010/wordprocessingDrawing" xmlns:wp="http://schemas.openxmlformats.org/drawingml/2006/wordprocessingDrawing" xmlns:w10="urn:schemas-microsoft-com:office:word" xmlns:w="http://schemas.openxmlformats.org/wordprocessingml/2006/main" xmlns:w14="http://schemas.microsoft.com/office/word/2010/wordml" xmlns:w15="http://schemas.microsoft.com/office/word/2012/wordml" xmlns:w16cex="http://schemas.microsoft.com/office/word/2018/wordml/cex" xmlns:w16cid="http://schemas.microsoft.com/office/word/2016/wordml/cid" xmlns:w16="http://schemas.microsoft.com/office/word/2018/wordml" xmlns:w16sdtdh="http://schemas.microsoft.com/office/word/2020/wordml/sdtdatahash" xmlns:w16se="http://schemas.microsoft.com/office/word/2015/wordml/symex" xmlns:wpg="http://schemas.microsoft.com/office/word/2010/wordprocessingGroup" xmlns:wpi="http://schemas.microsoft.com/office/word/2010/wordprocessingInk" xmlns:wne="http://schemas.microsoft.com/office/word/2006/wordml" xmlns:wps="http://schemas.microsoft.com/office/word/2010/wordprocessingShape" mc:Ignorable="w14 w15 w16se w16cid w16 w16cex w16sdtdh wp14">
+  <w15:commentEx w15:paraId="02C5C5F1" w15:done="0"/>
   <w15:commentEx w15:paraId="0B51CD59" w15:done="0"/>
   <w15:commentEx w15:paraId="721319A2" w15:done="0"/>
   <w15:commentEx w15:paraId="61CB462C" w15:done="0"/>
@@ -6507,6 +7978,7 @@
   <w15:commentEx w15:paraId="4784B1E8" w15:done="0"/>
   <w15:commentEx w15:paraId="48A9DC82" w15:paraIdParent="4784B1E8" w15:done="0"/>
   <w15:commentEx w15:paraId="377D4F27" w15:paraIdParent="4784B1E8" w15:done="0"/>
+  <w15:commentEx w15:paraId="65CD3BEE" w15:done="0"/>
   <w15:commentEx w15:paraId="5D526288" w15:done="0"/>
   <w15:commentEx w15:paraId="3C9AF3AB" w15:done="0"/>
   <w15:commentEx w15:paraId="7B85D46E" w15:done="0"/>
@@ -6516,11 +7988,13 @@
   <w15:commentEx w15:paraId="5AD288D4" w15:paraIdParent="373A8379" w15:done="0"/>
   <w15:commentEx w15:paraId="3CBE295D" w15:done="0"/>
   <w15:commentEx w15:paraId="0595FC46" w15:done="0"/>
+  <w15:commentEx w15:paraId="04F789D5" w15:done="0"/>
 </w15:commentsEx>
 </file>
 
 <file path=word/commentsExtensible.xml><?xml version="1.0" encoding="utf-8"?>
 <w16cex:commentsExtensible xmlns:wpc="http://schemas.microsoft.com/office/word/2010/wordprocessingCanvas" xmlns:cx="http://schemas.microsoft.com/office/drawing/2014/chartex" xmlns:cx1="http://schemas.microsoft.com/office/drawing/2015/9/8/chartex" xmlns:cx2="http://schemas.microsoft.com/office/drawing/2015/10/21/chartex" xmlns:cx3="http://schemas.microsoft.com/office/drawing/2016/5/9/chartex" xmlns:cx4="http://schemas.microsoft.com/office/drawing/2016/5/10/chartex" xmlns:cx5="http://schemas.microsoft.com/office/drawing/2016/5/11/chartex" xmlns:cx6="http://schemas.microsoft.com/office/drawing/2016/5/12/chartex" xmlns:cx7="http://schemas.microsoft.com/office/drawing/2016/5/13/chartex" xmlns:cx8="http://schemas.microsoft.com/office/drawing/2016/5/14/chartex" xmlns:cr="http://schemas.microsoft.com/office/comments/2020/reactions" xmlns:mc="http://schemas.openxmlformats.org/markup-compatibility/2006" xmlns:aink="http://schemas.microsoft.com/office/drawing/2016/ink" xmlns:am3d="http://schemas.microsoft.com/office/drawing/2017/model3d" xmlns:o="urn:schemas-microsoft-com:office:office" xmlns:oel="http://schemas.microsoft.com/office/2019/extlst" xmlns:r="http://schemas.openxmlformats.org/officeDocument/2006/relationships" xmlns:m="http://schemas.openxmlformats.org/officeDocument/2006/math" xmlns:v="urn:schemas-microsoft-com:vml" xmlns:wp14="http://schemas.microsoft.com/office/word/2010/wordprocessingDrawing" xmlns:wp="http://schemas.openxmlformats.org/drawingml/2006/wordprocessingDrawing" xmlns:w10="urn:schemas-microsoft-com:office:word" xmlns:w="http://schemas.openxmlformats.org/wordprocessingml/2006/main" xmlns:w14="http://schemas.microsoft.com/office/word/2010/wordml" xmlns:w15="http://schemas.microsoft.com/office/word/2012/wordml" xmlns:w16cex="http://schemas.microsoft.com/office/word/2018/wordml/cex" xmlns:w16cid="http://schemas.microsoft.com/office/word/2016/wordml/cid" xmlns:w16="http://schemas.microsoft.com/office/word/2018/wordml" xmlns:w16sdtdh="http://schemas.microsoft.com/office/word/2020/wordml/sdtdatahash" xmlns:w16se="http://schemas.microsoft.com/office/word/2015/wordml/symex" xmlns:wpg="http://schemas.microsoft.com/office/word/2010/wordprocessingGroup" xmlns:wpi="http://schemas.microsoft.com/office/word/2010/wordprocessingInk" xmlns:wne="http://schemas.microsoft.com/office/word/2006/wordml" xmlns:wps="http://schemas.microsoft.com/office/word/2010/wordprocessingShape" mc:Ignorable="w14 w15 w16se w16cid w16 w16cex w16sdtdh cr wp14">
+  <w16cex:commentExtensible w16cex:durableId="2CA3CD16" w16cex:dateUtc="2023-12-03T21:07:00Z"/>
   <w16cex:commentExtensible w16cex:durableId="6B61B33C" w16cex:dateUtc="2023-11-27T10:08:00Z"/>
   <w16cex:commentExtensible w16cex:durableId="0D0DBB09" w16cex:dateUtc="2023-11-27T09:35:00Z"/>
   <w16cex:commentExtensible w16cex:durableId="5C63ED58" w16cex:dateUtc="2023-11-27T10:09:00Z"/>
@@ -6530,6 +8004,7 @@
   <w16cex:commentExtensible w16cex:durableId="308F8910" w16cex:dateUtc="2023-11-30T11:02:00Z"/>
   <w16cex:commentExtensible w16cex:durableId="5FED79C8" w16cex:dateUtc="2023-11-30T11:03:00Z"/>
   <w16cex:commentExtensible w16cex:durableId="6C8C62D5" w16cex:dateUtc="2023-11-30T11:03:00Z"/>
+  <w16cex:commentExtensible w16cex:durableId="6A089699" w16cex:dateUtc="2023-12-04T08:31:00Z"/>
   <w16cex:commentExtensible w16cex:durableId="07FF8EFB" w16cex:dateUtc="2023-11-30T09:29:00Z"/>
   <w16cex:commentExtensible w16cex:durableId="0AB862F8" w16cex:dateUtc="2023-11-27T11:54:00Z"/>
   <w16cex:commentExtensible w16cex:durableId="3A7945AF" w16cex:dateUtc="2023-11-30T11:06:00Z"/>
@@ -6539,11 +8014,13 @@
   <w16cex:commentExtensible w16cex:durableId="017D7E30" w16cex:dateUtc="2023-11-30T13:00:00Z"/>
   <w16cex:commentExtensible w16cex:durableId="00CAD5D2" w16cex:dateUtc="2023-11-30T13:01:00Z"/>
   <w16cex:commentExtensible w16cex:durableId="13570BBB" w16cex:dateUtc="2023-12-01T07:51:00Z"/>
+  <w16cex:commentExtensible w16cex:durableId="3406904C" w16cex:dateUtc="2023-12-01T11:09:00Z"/>
 </w16cex:commentsExtensible>
 </file>
 
 <file path=word/commentsIds.xml><?xml version="1.0" encoding="utf-8"?>
 <w16cid:commentsIds xmlns:wpc="http://schemas.microsoft.com/office/word/2010/wordprocessingCanvas" xmlns:cx="http://schemas.microsoft.com/office/drawing/2014/chartex" xmlns:cx1="http://schemas.microsoft.com/office/drawing/2015/9/8/chartex" xmlns:cx2="http://schemas.microsoft.com/office/drawing/2015/10/21/chartex" xmlns:cx3="http://schemas.microsoft.com/office/drawing/2016/5/9/chartex" xmlns:cx4="http://schemas.microsoft.com/office/drawing/2016/5/10/chartex" xmlns:cx5="http://schemas.microsoft.com/office/drawing/2016/5/11/chartex" xmlns:cx6="http://schemas.microsoft.com/office/drawing/2016/5/12/chartex" xmlns:cx7="http://schemas.microsoft.com/office/drawing/2016/5/13/chartex" xmlns:cx8="http://schemas.microsoft.com/office/drawing/2016/5/14/chartex" xmlns:mc="http://schemas.openxmlformats.org/markup-compatibility/2006" xmlns:aink="http://schemas.microsoft.com/office/drawing/2016/ink" xmlns:am3d="http://schemas.microsoft.com/office/drawing/2017/model3d" xmlns:o="urn:schemas-microsoft-com:office:office" xmlns:oel="http://schemas.microsoft.com/office/2019/extlst" xmlns:r="http://schemas.openxmlformats.org/officeDocument/2006/relationships" xmlns:m="http://schemas.openxmlformats.org/officeDocument/2006/math" xmlns:v="urn:schemas-microsoft-com:vml" xmlns:wp14="http://schemas.microsoft.com/office/word/2010/wordprocessingDrawing" xmlns:wp="http://schemas.openxmlformats.org/drawingml/2006/wordprocessingDrawing" xmlns:w10="urn:schemas-microsoft-com:office:word" xmlns:w="http://schemas.openxmlformats.org/wordprocessingml/2006/main" xmlns:w14="http://schemas.microsoft.com/office/word/2010/wordml" xmlns:w15="http://schemas.microsoft.com/office/word/2012/wordml" xmlns:w16cex="http://schemas.microsoft.com/office/word/2018/wordml/cex" xmlns:w16cid="http://schemas.microsoft.com/office/word/2016/wordml/cid" xmlns:w16="http://schemas.microsoft.com/office/word/2018/wordml" xmlns:w16sdtdh="http://schemas.microsoft.com/office/word/2020/wordml/sdtdatahash" xmlns:w16se="http://schemas.microsoft.com/office/word/2015/wordml/symex" xmlns:wpg="http://schemas.microsoft.com/office/word/2010/wordprocessingGroup" xmlns:wpi="http://schemas.microsoft.com/office/word/2010/wordprocessingInk" xmlns:wne="http://schemas.microsoft.com/office/word/2006/wordml" xmlns:wps="http://schemas.microsoft.com/office/word/2010/wordprocessingShape" mc:Ignorable="w14 w15 w16se w16cid w16 w16cex w16sdtdh wp14">
+  <w16cid:commentId w16cid:paraId="02C5C5F1" w16cid:durableId="2CA3CD16"/>
   <w16cid:commentId w16cid:paraId="0B51CD59" w16cid:durableId="6B61B33C"/>
   <w16cid:commentId w16cid:paraId="721319A2" w16cid:durableId="0D0DBB09"/>
   <w16cid:commentId w16cid:paraId="61CB462C" w16cid:durableId="5C63ED58"/>
@@ -6553,6 +8030,7 @@
   <w16cid:commentId w16cid:paraId="4784B1E8" w16cid:durableId="308F8910"/>
   <w16cid:commentId w16cid:paraId="48A9DC82" w16cid:durableId="5FED79C8"/>
   <w16cid:commentId w16cid:paraId="377D4F27" w16cid:durableId="6C8C62D5"/>
+  <w16cid:commentId w16cid:paraId="65CD3BEE" w16cid:durableId="6A089699"/>
   <w16cid:commentId w16cid:paraId="5D526288" w16cid:durableId="07FF8EFB"/>
   <w16cid:commentId w16cid:paraId="3C9AF3AB" w16cid:durableId="0AB862F8"/>
   <w16cid:commentId w16cid:paraId="7B85D46E" w16cid:durableId="3A7945AF"/>
@@ -6562,6 +8040,7 @@
   <w16cid:commentId w16cid:paraId="5AD288D4" w16cid:durableId="017D7E30"/>
   <w16cid:commentId w16cid:paraId="3CBE295D" w16cid:durableId="00CAD5D2"/>
   <w16cid:commentId w16cid:paraId="0595FC46" w16cid:durableId="13570BBB"/>
+  <w16cid:commentId w16cid:paraId="04F789D5" w16cid:durableId="3406904C"/>
 </w16cid:commentsIds>
 </file>
 
@@ -6607,7 +8086,6 @@
         <w:docPartUnique/>
       </w:docPartObj>
     </w:sdtPr>
-    <w:sdtEndPr/>
     <w:sdtContent>
       <w:p>
         <w:pPr>
@@ -7013,6 +8491,118 @@
       </w:rPr>
     </w:lvl>
   </w:abstractNum>
+  <w:abstractNum w:abstractNumId="3" w15:restartNumberingAfterBreak="0">
+    <w:nsid w:val="6C5A02E7"/>
+    <w:multiLevelType w:val="hybridMultilevel"/>
+    <w:tmpl w:val="A622ED08"/>
+    <w:lvl w:ilvl="0" w:tplc="0D8C11C2">
+      <w:numFmt w:val="bullet"/>
+      <w:lvlText w:val="-"/>
+      <w:lvlJc w:val="left"/>
+      <w:pPr>
+        <w:ind w:left="720" w:hanging="360"/>
+      </w:pPr>
+      <w:rPr>
+        <w:rFonts w:ascii="Calibri" w:eastAsiaTheme="minorHAnsi" w:hAnsi="Calibri" w:cs="Calibri" w:hint="default"/>
+      </w:rPr>
+    </w:lvl>
+    <w:lvl w:ilvl="1" w:tplc="04060003" w:tentative="1">
+      <w:start w:val="1"/>
+      <w:numFmt w:val="bullet"/>
+      <w:lvlText w:val="o"/>
+      <w:lvlJc w:val="left"/>
+      <w:pPr>
+        <w:ind w:left="1440" w:hanging="360"/>
+      </w:pPr>
+      <w:rPr>
+        <w:rFonts w:ascii="Courier New" w:hAnsi="Courier New" w:cs="Courier New" w:hint="default"/>
+      </w:rPr>
+    </w:lvl>
+    <w:lvl w:ilvl="2" w:tplc="04060005" w:tentative="1">
+      <w:start w:val="1"/>
+      <w:numFmt w:val="bullet"/>
+      <w:lvlText w:val=""/>
+      <w:lvlJc w:val="left"/>
+      <w:pPr>
+        <w:ind w:left="2160" w:hanging="360"/>
+      </w:pPr>
+      <w:rPr>
+        <w:rFonts w:ascii="Wingdings" w:hAnsi="Wingdings" w:hint="default"/>
+      </w:rPr>
+    </w:lvl>
+    <w:lvl w:ilvl="3" w:tplc="04060001" w:tentative="1">
+      <w:start w:val="1"/>
+      <w:numFmt w:val="bullet"/>
+      <w:lvlText w:val=""/>
+      <w:lvlJc w:val="left"/>
+      <w:pPr>
+        <w:ind w:left="2880" w:hanging="360"/>
+      </w:pPr>
+      <w:rPr>
+        <w:rFonts w:ascii="Symbol" w:hAnsi="Symbol" w:hint="default"/>
+      </w:rPr>
+    </w:lvl>
+    <w:lvl w:ilvl="4" w:tplc="04060003" w:tentative="1">
+      <w:start w:val="1"/>
+      <w:numFmt w:val="bullet"/>
+      <w:lvlText w:val="o"/>
+      <w:lvlJc w:val="left"/>
+      <w:pPr>
+        <w:ind w:left="3600" w:hanging="360"/>
+      </w:pPr>
+      <w:rPr>
+        <w:rFonts w:ascii="Courier New" w:hAnsi="Courier New" w:cs="Courier New" w:hint="default"/>
+      </w:rPr>
+    </w:lvl>
+    <w:lvl w:ilvl="5" w:tplc="04060005" w:tentative="1">
+      <w:start w:val="1"/>
+      <w:numFmt w:val="bullet"/>
+      <w:lvlText w:val=""/>
+      <w:lvlJc w:val="left"/>
+      <w:pPr>
+        <w:ind w:left="4320" w:hanging="360"/>
+      </w:pPr>
+      <w:rPr>
+        <w:rFonts w:ascii="Wingdings" w:hAnsi="Wingdings" w:hint="default"/>
+      </w:rPr>
+    </w:lvl>
+    <w:lvl w:ilvl="6" w:tplc="04060001" w:tentative="1">
+      <w:start w:val="1"/>
+      <w:numFmt w:val="bullet"/>
+      <w:lvlText w:val=""/>
+      <w:lvlJc w:val="left"/>
+      <w:pPr>
+        <w:ind w:left="5040" w:hanging="360"/>
+      </w:pPr>
+      <w:rPr>
+        <w:rFonts w:ascii="Symbol" w:hAnsi="Symbol" w:hint="default"/>
+      </w:rPr>
+    </w:lvl>
+    <w:lvl w:ilvl="7" w:tplc="04060003" w:tentative="1">
+      <w:start w:val="1"/>
+      <w:numFmt w:val="bullet"/>
+      <w:lvlText w:val="o"/>
+      <w:lvlJc w:val="left"/>
+      <w:pPr>
+        <w:ind w:left="5760" w:hanging="360"/>
+      </w:pPr>
+      <w:rPr>
+        <w:rFonts w:ascii="Courier New" w:hAnsi="Courier New" w:cs="Courier New" w:hint="default"/>
+      </w:rPr>
+    </w:lvl>
+    <w:lvl w:ilvl="8" w:tplc="04060005" w:tentative="1">
+      <w:start w:val="1"/>
+      <w:numFmt w:val="bullet"/>
+      <w:lvlText w:val=""/>
+      <w:lvlJc w:val="left"/>
+      <w:pPr>
+        <w:ind w:left="6480" w:hanging="360"/>
+      </w:pPr>
+      <w:rPr>
+        <w:rFonts w:ascii="Wingdings" w:hAnsi="Wingdings" w:hint="default"/>
+      </w:rPr>
+    </w:lvl>
+  </w:abstractNum>
   <w:num w:numId="1" w16cid:durableId="2064981892">
     <w:abstractNumId w:val="1"/>
   </w:num>
@@ -7021,6 +8611,9 @@
   </w:num>
   <w:num w:numId="3" w16cid:durableId="817696984">
     <w:abstractNumId w:val="2"/>
+  </w:num>
+  <w:num w:numId="4" w16cid:durableId="539439350">
+    <w:abstractNumId w:val="3"/>
   </w:num>
 </w:numbering>
 </file>
@@ -7433,6 +9026,7 @@
   <w:style w:type="paragraph" w:default="1" w:styleId="Normal">
     <w:name w:val="Normal"/>
     <w:qFormat/>
+    <w:rsid w:val="00B90178"/>
   </w:style>
   <w:style w:type="paragraph" w:styleId="Overskrift1">
     <w:name w:val="heading 1"/>
